--- a/Bridgehead/Cleaner reclamation/Docs/Reclaimed_Space_Monitor_User_Guide.docx
+++ b/Bridgehead/Cleaner reclamation/Docs/Reclaimed_Space_Monitor_User_Guide.docx
@@ -4,1963 +4,751 @@
   <w:body>
     <w:p>
       <w:pPr>
-        <w:pStyle w:val="Heading1"/>
-        <w:rPr>
-          <w:rFonts w:ascii="Arial" w:hAnsi="Arial" w:cs="Arial"/>
-        </w:rPr>
+        <w:pStyle w:val="Title"/>
       </w:pPr>
       <w:r>
-        <w:rPr>
-          <w:rFonts w:ascii="Arial" w:hAnsi="Arial" w:cs="Arial"/>
-        </w:rPr>
-        <w:t xml:space="preserve">QoreStor </w:t>
-      </w:r>
-      <w:r>
-        <w:rPr>
-          <w:rFonts w:ascii="Arial" w:hAnsi="Arial" w:cs="Arial"/>
-        </w:rPr>
         <w:t>Reclaimed Space Monitor — User Guide</w:t>
       </w:r>
     </w:p>
     <w:p>
+      <w:r>
+        <w:t>Version: 2.9.1</w:t>
+      </w:r>
+      <w:r>
+        <w:br/>
+        <w:t xml:space="preserve">Script filename example: </w:t>
+      </w:r>
+      <w:r>
+        <w:rPr>
+          <w:i/>
+        </w:rPr>
+        <w:t>monitor_reclaimed.sh</w:t>
+      </w:r>
+    </w:p>
+    <w:p>
       <w:pPr>
-        <w:pStyle w:val="Heading2"/>
-        <w:rPr>
-          <w:rFonts w:ascii="Arial" w:hAnsi="Arial" w:cs="Arial"/>
-        </w:rPr>
+        <w:pStyle w:val="Heading1"/>
       </w:pPr>
       <w:r>
-        <w:rPr>
-          <w:rFonts w:ascii="Arial" w:hAnsi="Arial" w:cs="Arial"/>
-        </w:rPr>
         <w:t>Overview</w:t>
       </w:r>
     </w:p>
     <w:p>
-      <w:pPr>
-        <w:ind w:left="720"/>
-        <w:rPr>
-          <w:rFonts w:ascii="Arial" w:hAnsi="Arial" w:cs="Arial"/>
-        </w:rPr>
-      </w:pPr>
       <w:r>
-        <w:rPr>
-          <w:rFonts w:ascii="Arial" w:hAnsi="Arial" w:cs="Arial"/>
-        </w:rPr>
-        <w:t>The Reclaimed Space Monitor provides a near real-time dashboard of reclaimed storage activity from</w:t>
-      </w:r>
-      <w:r>
-        <w:rPr>
-          <w:rFonts w:ascii="Arial" w:hAnsi="Arial" w:cs="Arial"/>
-        </w:rPr>
-        <w:t xml:space="preserve"> </w:t>
-      </w:r>
-      <w:r>
-        <w:rPr>
-          <w:rFonts w:ascii="Arial" w:hAnsi="Arial" w:cs="Arial"/>
-        </w:rPr>
-        <w:t xml:space="preserve">the output generated by </w:t>
-      </w:r>
-      <w:r>
-        <w:rPr>
-          <w:rFonts w:ascii="Arial" w:hAnsi="Arial" w:cs="Arial"/>
-        </w:rPr>
-        <w:t>`</w:t>
-      </w:r>
-      <w:proofErr w:type="spellStart"/>
-      <w:r>
-        <w:rPr>
-          <w:rFonts w:ascii="Courier New" w:hAnsi="Courier New" w:cs="Courier New"/>
-        </w:rPr>
-        <w:t>ctrlrpc</w:t>
-      </w:r>
-      <w:proofErr w:type="spellEnd"/>
-      <w:r>
-        <w:rPr>
-          <w:rFonts w:ascii="Courier New" w:hAnsi="Courier New" w:cs="Courier New"/>
-        </w:rPr>
-        <w:t xml:space="preserve"> -p 9911 </w:t>
-      </w:r>
-      <w:proofErr w:type="spellStart"/>
-      <w:proofErr w:type="gramStart"/>
-      <w:r>
-        <w:rPr>
-          <w:rFonts w:ascii="Courier New" w:hAnsi="Courier New" w:cs="Courier New"/>
-        </w:rPr>
-        <w:t>show.cleaner</w:t>
-      </w:r>
-      <w:proofErr w:type="gramEnd"/>
-      <w:r>
-        <w:rPr>
-          <w:rFonts w:ascii="Courier New" w:hAnsi="Courier New" w:cs="Courier New"/>
-        </w:rPr>
-        <w:t>_status</w:t>
-      </w:r>
-      <w:proofErr w:type="spellEnd"/>
-      <w:r>
-        <w:rPr>
-          <w:rFonts w:ascii="Arial" w:hAnsi="Arial" w:cs="Arial"/>
-        </w:rPr>
-        <w:t>`. It visualizes both cumulative and instantaneous reclaim rates for LOCAL and CLOUD resource groups.</w:t>
-      </w:r>
-      <w:r>
-        <w:rPr>
-          <w:rFonts w:ascii="Arial" w:hAnsi="Arial" w:cs="Arial"/>
-        </w:rPr>
-        <w:br/>
-        <w:t>Ideal for observing deduplication, cleanup, and reclamation behavior over time.</w:t>
+        <w:t>This script provides a real‑time, terminal view of reclaimed storage bytes from the QoreStor ctrlrpc cleaner status. It polls on an interval, shows per‑group totals (LOCAL, CLOUD, GRAND), deltas, average and instant rates, and sparkline trends. A live countdown, compact header, alerts, and optional CSV logging are included.</w:t>
       </w:r>
     </w:p>
     <w:p>
       <w:pPr>
-        <w:pStyle w:val="Heading2"/>
-        <w:rPr>
-          <w:rFonts w:ascii="Arial" w:hAnsi="Arial" w:cs="Arial"/>
-        </w:rPr>
+        <w:pStyle w:val="Heading1"/>
       </w:pPr>
       <w:r>
-        <w:rPr>
-          <w:rFonts w:ascii="Arial" w:hAnsi="Arial" w:cs="Arial"/>
-        </w:rPr>
-        <w:t>Starting the Monitor</w:t>
+        <w:t>What You’ll See</w:t>
+      </w:r>
+    </w:p>
+    <w:p>
+      <w:r>
+        <w:t>Header</w:t>
+      </w:r>
+    </w:p>
+    <w:p>
+      <w:r>
+        <w:t>• Title with start and last updated (pulses each refresh).</w:t>
+      </w:r>
+    </w:p>
+    <w:p>
+      <w:r>
+        <w:t>• Status strip showing RUNNING/PAUSED and baseline time.</w:t>
+      </w:r>
+    </w:p>
+    <w:p>
+      <w:r>
+        <w:t>• Help strip (toggled by ‘h’) and the current refresh interval.</w:t>
+      </w:r>
+    </w:p>
+    <w:p>
+      <w:r>
+        <w:t>Per‑Group Sections</w:t>
+      </w:r>
+    </w:p>
+    <w:p>
+      <w:r>
+        <w:t>• Totals, cumulative delta since baseline, and step delta since last refresh.</w:t>
+      </w:r>
+    </w:p>
+    <w:p>
+      <w:r>
+        <w:t>• LOCAL/CLOUD show cleaner period start, average rate, and instant (last‑interval) rate.</w:t>
+      </w:r>
+    </w:p>
+    <w:p>
+      <w:r>
+        <w:t xml:space="preserve">• </w:t>
+      </w:r>
+      <w:proofErr w:type="spellStart"/>
+      <w:r>
+        <w:t>Colour</w:t>
+      </w:r>
+      <w:r>
+        <w:t>is</w:t>
+      </w:r>
+      <w:r>
+        <w:t>ed</w:t>
+      </w:r>
+      <w:proofErr w:type="spellEnd"/>
+      <w:r>
+        <w:t xml:space="preserve"> sparklines of recent rates; height is EMA; </w:t>
+      </w:r>
+      <w:proofErr w:type="spellStart"/>
+      <w:r>
+        <w:t>colour</w:t>
+      </w:r>
+      <w:proofErr w:type="spellEnd"/>
+      <w:r>
+        <w:t xml:space="preserve"> is trend.</w:t>
+      </w:r>
+    </w:p>
+    <w:p>
+      <w:r>
+        <w:t>Footer</w:t>
+      </w:r>
+    </w:p>
+    <w:p>
+      <w:r>
+        <w:t>• Optional divider and bottom countdown to the next refresh.</w:t>
       </w:r>
     </w:p>
     <w:p>
       <w:pPr>
-        <w:ind w:left="720"/>
-        <w:rPr>
-          <w:rFonts w:ascii="Arial" w:hAnsi="Arial" w:cs="Arial"/>
-        </w:rPr>
+        <w:pStyle w:val="Heading1"/>
       </w:pPr>
       <w:r>
+        <w:t>Requirements</w:t>
+      </w:r>
+    </w:p>
+    <w:p>
+      <w:r>
+        <w:t>• Linux shell with Bash 4+</w:t>
+      </w:r>
+    </w:p>
+    <w:p>
+      <w:r>
+        <w:t>• Access to ctrlrpc output:</w:t>
+      </w:r>
+    </w:p>
+    <w:p>
+      <w:r>
         <w:rPr>
-          <w:rFonts w:ascii="Arial" w:hAnsi="Arial" w:cs="Arial"/>
+          <w:rFonts w:ascii="Consolas" w:eastAsia="Consolas" w:hAnsi="Consolas"/>
+          <w:sz w:val="20"/>
         </w:rPr>
-        <w:t xml:space="preserve">To run the monitor, no extra options are required </w:t>
+        <w:t>ctrlrpc -p 9911 show.cleaner_status</w:t>
+      </w:r>
+    </w:p>
+    <w:p>
+      <w:r>
+        <w:t>• awk, date, tput, Unicode/ANSI‑capable terminal</w:t>
+      </w:r>
+    </w:p>
+    <w:p>
+      <w:pPr>
+        <w:pStyle w:val="Heading1"/>
+      </w:pPr>
+      <w:r>
+        <w:lastRenderedPageBreak/>
+        <w:t>Installation</w:t>
+      </w:r>
+    </w:p>
+    <w:p>
+      <w:r>
+        <w:t>1) Save the script to a file, e.g.: monitor_reclaimed.sh</w:t>
+      </w:r>
+    </w:p>
+    <w:p>
+      <w:r>
+        <w:t>2) Make it executable:</w:t>
+      </w:r>
+    </w:p>
+    <w:p>
+      <w:r>
+        <w:rPr>
+          <w:rFonts w:ascii="Consolas" w:eastAsia="Consolas" w:hAnsi="Consolas"/>
+          <w:sz w:val="20"/>
+        </w:rPr>
+        <w:t>chmod +x monitor_reclaimed.sh</w:t>
+      </w:r>
+    </w:p>
+    <w:p>
+      <w:r>
+        <w:t>3) Run it from a terminal:</w:t>
+      </w:r>
+    </w:p>
+    <w:p>
+      <w:r>
+        <w:rPr>
+          <w:rFonts w:ascii="Consolas" w:eastAsia="Consolas" w:hAnsi="Consolas"/>
+          <w:sz w:val="20"/>
+        </w:rPr>
+        <w:t>./monitor_reclaimed.sh</w:t>
+      </w:r>
+    </w:p>
+    <w:p>
+      <w:pPr>
+        <w:pStyle w:val="Heading1"/>
+      </w:pPr>
+      <w:r>
+        <w:t>Running &amp; Options</w:t>
+      </w:r>
+    </w:p>
+    <w:p>
+      <w:r>
+        <w:rPr>
+          <w:rFonts w:ascii="Consolas" w:eastAsia="Consolas" w:hAnsi="Consolas"/>
+          <w:sz w:val="20"/>
+        </w:rPr>
+        <w:t>--csv[=FILE]          Enable CSV logging (optional file path)</w:t>
       </w:r>
       <w:r>
         <w:rPr>
-          <w:rFonts w:ascii="Arial" w:hAnsi="Arial" w:cs="Arial"/>
+          <w:rFonts w:ascii="Consolas" w:eastAsia="Consolas" w:hAnsi="Consolas"/>
+          <w:sz w:val="20"/>
         </w:rPr>
-        <w:t>if you do not wish to log data into a csv file.</w:t>
+        <w:br/>
+        <w:t>--interval, -i SECS   Refresh interval seconds (default 3600)</w:t>
       </w:r>
       <w:r>
         <w:rPr>
-          <w:rFonts w:ascii="Arial" w:hAnsi="Arial" w:cs="Arial"/>
+          <w:rFonts w:ascii="Consolas" w:eastAsia="Consolas" w:hAnsi="Consolas"/>
+          <w:sz w:val="20"/>
+        </w:rPr>
+        <w:br/>
+        <w:t>--col N               Column for reclaimed bytes (default 13)</w:t>
+      </w:r>
+      <w:r>
+        <w:rPr>
+          <w:rFonts w:ascii="Consolas" w:eastAsia="Consolas" w:hAnsi="Consolas"/>
+          <w:sz w:val="20"/>
+        </w:rPr>
+        <w:br/>
+        <w:t>--skip N              Lines to skip after 'Cleaner summary' (default 12)</w:t>
+      </w:r>
+      <w:r>
+        <w:rPr>
+          <w:rFonts w:ascii="Consolas" w:eastAsia="Consolas" w:hAnsi="Consolas"/>
+          <w:sz w:val="20"/>
+        </w:rPr>
+        <w:br/>
+        <w:t>--ts-col N            Timestamp column (default 4)</w:t>
+      </w:r>
+      <w:r>
+        <w:rPr>
+          <w:rFonts w:ascii="Consolas" w:eastAsia="Consolas" w:hAnsi="Consolas"/>
+          <w:sz w:val="20"/>
+        </w:rPr>
+        <w:br/>
+        <w:t>--spark-width=N       Force spark width (0=auto)</w:t>
+      </w:r>
+      <w:r>
+        <w:rPr>
+          <w:rFonts w:ascii="Consolas" w:eastAsia="Consolas" w:hAnsi="Consolas"/>
+          <w:sz w:val="20"/>
+        </w:rPr>
+        <w:br/>
+        <w:t>--spark-points=N      Spark buffer length (default 30)</w:t>
+      </w:r>
+      <w:r>
+        <w:rPr>
+          <w:rFonts w:ascii="Consolas" w:eastAsia="Consolas" w:hAnsi="Consolas"/>
+          <w:sz w:val="20"/>
+        </w:rPr>
+        <w:br/>
+        <w:t>--no-spark            Disable sparklines</w:t>
+      </w:r>
+      <w:r>
+        <w:rPr>
+          <w:rFonts w:ascii="Consolas" w:eastAsia="Consolas" w:hAnsi="Consolas"/>
+          <w:sz w:val="20"/>
+        </w:rPr>
+        <w:br/>
+        <w:t>--debug               Verbose parser debug</w:t>
+      </w:r>
+    </w:p>
+    <w:p>
+      <w:pPr>
+        <w:pStyle w:val="Heading1"/>
+      </w:pPr>
+      <w:r>
+        <w:t>Live Controls (Keys)</w:t>
+      </w:r>
+    </w:p>
+    <w:p>
+      <w:r>
+        <w:t>+  Faster (−5m)</w:t>
+      </w:r>
+    </w:p>
+    <w:p>
+      <w:r>
+        <w:t>−</w:t>
+      </w:r>
+      <w:r>
+        <w:t xml:space="preserve">  Slower (+5m)</w:t>
+      </w:r>
+    </w:p>
+    <w:p>
+      <w:r>
+        <w:t>r  Manual refresh</w:t>
+      </w:r>
+    </w:p>
+    <w:p>
+      <w:r>
+        <w:t>p  Pause/resume (timer)</w:t>
+      </w:r>
+    </w:p>
+    <w:p>
+      <w:r>
+        <w:t>b  Baseline now (resets cumulative deltas)</w:t>
+      </w:r>
+    </w:p>
+    <w:p>
+      <w:r>
+        <w:t>h  Toggle help strip</w:t>
+      </w:r>
+    </w:p>
+    <w:p>
+      <w:r>
+        <w:t>c  Toggle countdown line</w:t>
+      </w:r>
+    </w:p>
+    <w:p>
+      <w:r>
+        <w:t>f  Toggle divider bar</w:t>
+      </w:r>
+    </w:p>
+    <w:p>
+      <w:r>
+        <w:t>q  Quit (restores terminal state)</w:t>
+      </w:r>
+    </w:p>
+    <w:p>
+      <w:pPr>
+        <w:pStyle w:val="Heading1"/>
+      </w:pPr>
+      <w:r>
+        <w:t xml:space="preserve">Sparklines &amp; </w:t>
+      </w:r>
+      <w:proofErr w:type="spellStart"/>
+      <w:r>
+        <w:t>Colour</w:t>
+      </w:r>
+      <w:proofErr w:type="spellEnd"/>
+      <w:r>
+        <w:t xml:space="preserve"> Logic</w:t>
+      </w:r>
+    </w:p>
+    <w:p>
+      <w:r>
+        <w:t xml:space="preserve">Each block is the EMA of the instant reclaim rate (B/h) over the last interval. Height is scaled to the window’s min–max. The block’s </w:t>
+      </w:r>
+      <w:proofErr w:type="spellStart"/>
+      <w:r>
+        <w:t>colour</w:t>
+      </w:r>
+      <w:proofErr w:type="spellEnd"/>
+      <w:r>
+        <w:t xml:space="preserve"> shows trend vs the previous block with a deadband:</w:t>
+      </w:r>
+      <w:r>
+        <w:br/>
+      </w:r>
+      <w:r>
+        <w:lastRenderedPageBreak/>
+        <w:t>• Green = up beyond deadband</w:t>
+      </w:r>
+      <w:r>
+        <w:br/>
+        <w:t>• Red = down beyond deadband</w:t>
+      </w:r>
+      <w:r>
+        <w:br/>
+        <w:t>• Grey = within deadband</w:t>
+      </w:r>
+      <w:r>
+        <w:br/>
+        <w:t>The first visible block is neutral (grey).</w:t>
+      </w:r>
+    </w:p>
+    <w:p>
+      <w:r>
+        <w:t>Deadband tuning (environment variables):</w:t>
+      </w:r>
+    </w:p>
+    <w:p>
+      <w:r>
+        <w:rPr>
+          <w:rFonts w:ascii="Consolas" w:eastAsia="Consolas" w:hAnsi="Consolas"/>
+          <w:sz w:val="20"/>
+        </w:rPr>
+        <w:t>COLOUR</w:t>
+      </w:r>
+      <w:r>
+        <w:rPr>
+          <w:rFonts w:ascii="Consolas" w:eastAsia="Consolas" w:hAnsi="Consolas"/>
+          <w:sz w:val="20"/>
+        </w:rPr>
+        <w:t>_DEADBAND_PCT=2        # relative % of previous sample</w:t>
+      </w:r>
+      <w:r>
+        <w:rPr>
+          <w:rFonts w:ascii="Consolas" w:eastAsia="Consolas" w:hAnsi="Consolas"/>
+          <w:sz w:val="20"/>
+        </w:rPr>
+        <w:br/>
+        <w:t>COLOUR</w:t>
+      </w:r>
+      <w:r>
+        <w:rPr>
+          <w:rFonts w:ascii="Consolas" w:eastAsia="Consolas" w:hAnsi="Consolas"/>
+          <w:sz w:val="20"/>
+        </w:rPr>
+        <w:t>_DEADBAND_ABS_BPH=0    # absolute floor in B/h (use max of the two)</w:t>
+      </w:r>
+    </w:p>
+    <w:p>
+      <w:pPr>
+        <w:pStyle w:val="Heading1"/>
+      </w:pPr>
+      <w:r>
+        <w:t xml:space="preserve">Period Line </w:t>
+      </w:r>
+      <w:proofErr w:type="spellStart"/>
+      <w:r>
+        <w:t>Colour</w:t>
+      </w:r>
+      <w:r>
+        <w:t>ing</w:t>
+      </w:r>
+      <w:proofErr w:type="spellEnd"/>
+    </w:p>
+    <w:p>
+      <w:r>
+        <w:t xml:space="preserve">The period line (avg + </w:t>
+      </w:r>
+      <w:proofErr w:type="spellStart"/>
+      <w:r>
+        <w:t>inst</w:t>
+      </w:r>
+      <w:proofErr w:type="spellEnd"/>
+      <w:r>
+        <w:t xml:space="preserve">) inherits the </w:t>
+      </w:r>
+      <w:proofErr w:type="spellStart"/>
+      <w:r>
+        <w:t>colour</w:t>
+      </w:r>
+      <w:proofErr w:type="spellEnd"/>
+      <w:r>
+        <w:t xml:space="preserve"> of the newest spark </w:t>
+      </w:r>
+      <w:proofErr w:type="gramStart"/>
+      <w:r>
+        <w:t>block</w:t>
+      </w:r>
+      <w:proofErr w:type="gramEnd"/>
+      <w:r>
+        <w:t xml:space="preserve"> so the text matches the current trend. Disable with FOLLOW_SPARK_TEXT=0.</w:t>
+      </w:r>
+    </w:p>
+    <w:p>
+      <w:pPr>
+        <w:pStyle w:val="Heading1"/>
+      </w:pPr>
+      <w:r>
+        <w:t>Baseline Behavior</w:t>
+      </w:r>
+    </w:p>
+    <w:p>
+      <w:r>
+        <w:t>• Auto‑baseline on first run and if totals shrink (window reset).</w:t>
+      </w:r>
+    </w:p>
+    <w:p>
+      <w:r>
+        <w:t>• Press 'b' to set a manual baseline; timestamp appears in the status strip.</w:t>
+      </w:r>
+    </w:p>
+    <w:p>
+      <w:r>
+        <w:t>• Cumulative deltas are computed since the active baseline.</w:t>
+      </w:r>
+    </w:p>
+    <w:p>
+      <w:pPr>
+        <w:pStyle w:val="Heading1"/>
+      </w:pPr>
+      <w:r>
+        <w:t>Countdown &amp; Footer</w:t>
+      </w:r>
+    </w:p>
+    <w:p>
+      <w:r>
+        <w:t>• Bottom countdown shows time to next refresh (Green/Yellow/Red thresholds).</w:t>
+      </w:r>
+    </w:p>
+    <w:p>
+      <w:r>
+        <w:t>• Toggle countdown with 'c' and divider with 'f'.</w:t>
+      </w:r>
+    </w:p>
+    <w:p>
+      <w:r>
+        <w:t>• Interval changes via +/- update the header immediately without forcing a refresh.</w:t>
+      </w:r>
+    </w:p>
+    <w:p>
+      <w:pPr>
+        <w:pStyle w:val="Heading1"/>
+      </w:pPr>
+      <w:r>
+        <w:t>CSV Logging</w:t>
+      </w:r>
+    </w:p>
+    <w:p>
+      <w:r>
+        <w:t>Enable with --csv or --csv=FILE; format:</w:t>
+      </w:r>
+    </w:p>
+    <w:p>
+      <w:r>
+        <w:rPr>
+          <w:rFonts w:ascii="Consolas" w:eastAsia="Consolas" w:hAnsi="Consolas"/>
+          <w:sz w:val="20"/>
+        </w:rPr>
+        <w:t>timestamp,LOCAL_bytes,CLOUD_bytes,GRAND_bytes</w:t>
+      </w:r>
+    </w:p>
+    <w:p>
+      <w:pPr>
+        <w:pStyle w:val="Heading1"/>
+      </w:pPr>
+      <w:r>
+        <w:t>Alerts</w:t>
+      </w:r>
+    </w:p>
+    <w:p>
+      <w:r>
+        <w:t>If the raw instant rate exceeds ALERT_RATE_BPH (default ~32 GiB/h) an alert line prints and the terminal bell is triggered. Toggle with ALERTS_ON=0.</w:t>
+      </w:r>
+    </w:p>
+    <w:p>
+      <w:pPr>
+        <w:pStyle w:val="Heading1"/>
+      </w:pPr>
+      <w:r>
+        <w:t>Environment Configuration (selected)</w:t>
+      </w:r>
+    </w:p>
+    <w:p>
+      <w:r>
+        <w:rPr>
+          <w:rFonts w:ascii="Consolas" w:eastAsia="Consolas" w:hAnsi="Consolas"/>
+          <w:sz w:val="20"/>
+        </w:rPr>
+        <w:t>INTERVAL=3600            # clamp 300..7200</w:t>
+      </w:r>
+      <w:r>
+        <w:rPr>
+          <w:rFonts w:ascii="Consolas" w:eastAsia="Consolas" w:hAnsi="Consolas"/>
+          <w:sz w:val="20"/>
+        </w:rPr>
+        <w:br/>
+        <w:t>INTERVAL_STEP=300        # +/- step</w:t>
+      </w:r>
+      <w:r>
+        <w:rPr>
+          <w:rFonts w:ascii="Consolas" w:eastAsia="Consolas" w:hAnsi="Consolas"/>
+          <w:sz w:val="20"/>
         </w:rPr>
         <w:br/>
       </w:r>
       <w:r>
         <w:rPr>
-          <w:rFonts w:ascii="Arial" w:hAnsi="Arial" w:cs="Arial"/>
+          <w:rFonts w:ascii="Consolas" w:eastAsia="Consolas" w:hAnsi="Consolas"/>
+          <w:sz w:val="20"/>
+        </w:rPr>
+        <w:lastRenderedPageBreak/>
+        <w:t>SPARK_ON=1               # 0 to disable</w:t>
+      </w:r>
+      <w:r>
+        <w:rPr>
+          <w:rFonts w:ascii="Consolas" w:eastAsia="Consolas" w:hAnsi="Consolas"/>
+          <w:sz w:val="20"/>
         </w:rPr>
         <w:br/>
       </w:r>
       <w:r>
         <w:rPr>
-          <w:rFonts w:ascii="Arial" w:hAnsi="Arial" w:cs="Arial"/>
-          <w:b/>
-          <w:bCs/>
+          <w:rFonts w:ascii="Consolas" w:eastAsia="Consolas" w:hAnsi="Consolas"/>
+          <w:sz w:val="20"/>
         </w:rPr>
-        <w:t>NOTE</w:t>
+        <w:t>SPARK_POINTS=30          # history length</w:t>
       </w:r>
       <w:r>
         <w:rPr>
-          <w:rFonts w:ascii="Arial" w:hAnsi="Arial" w:cs="Arial"/>
+          <w:rFonts w:ascii="Consolas" w:eastAsia="Consolas" w:hAnsi="Consolas"/>
+          <w:sz w:val="20"/>
         </w:rPr>
-        <w:t xml:space="preserve">: </w:t>
+        <w:br/>
+        <w:t>SPARK_WIDTH=0            # 0=auto</w:t>
       </w:r>
       <w:r>
         <w:rPr>
-          <w:rFonts w:ascii="Arial" w:hAnsi="Arial" w:cs="Arial"/>
+          <w:rFonts w:ascii="Consolas" w:eastAsia="Consolas" w:hAnsi="Consolas"/>
+          <w:sz w:val="20"/>
         </w:rPr>
-        <w:t>U</w:t>
+        <w:br/>
+        <w:t>FOLLOW_SPARK_TEXT=1      # 0=plain text</w:t>
       </w:r>
       <w:r>
         <w:rPr>
-          <w:rFonts w:ascii="Arial" w:hAnsi="Arial" w:cs="Arial"/>
+          <w:rFonts w:ascii="Consolas" w:eastAsia="Consolas" w:hAnsi="Consolas"/>
+          <w:sz w:val="20"/>
         </w:rPr>
-        <w:t xml:space="preserve">sing the </w:t>
+        <w:br/>
+        <w:t>EMA_NUM=2 EMA_DEN=5      # smoothing</w:t>
       </w:r>
       <w:r>
         <w:rPr>
-          <w:rFonts w:ascii="Courier New" w:hAnsi="Courier New" w:cs="Courier New"/>
+          <w:rFonts w:ascii="Consolas" w:eastAsia="Consolas" w:hAnsi="Consolas"/>
+          <w:sz w:val="20"/>
         </w:rPr>
-        <w:t>--</w:t>
+        <w:br/>
+        <w:t>MIN_SAMPLE_SECS=60       # ignore short zero-byte samples</w:t>
       </w:r>
       <w:r>
         <w:rPr>
-          <w:rFonts w:ascii="Courier New" w:hAnsi="Courier New" w:cs="Courier New"/>
+          <w:rFonts w:ascii="Consolas" w:eastAsia="Consolas" w:hAnsi="Consolas"/>
+          <w:sz w:val="20"/>
         </w:rPr>
-        <w:t>interval</w:t>
+        <w:br/>
+        <w:t>MIN_VISIBLE_BPH=1        # floor for tiny but nonzero</w:t>
       </w:r>
       <w:r>
         <w:rPr>
-          <w:rFonts w:ascii="Courier New" w:hAnsi="Courier New" w:cs="Courier New"/>
+          <w:rFonts w:ascii="Consolas" w:eastAsia="Consolas" w:hAnsi="Consolas"/>
+          <w:sz w:val="20"/>
         </w:rPr>
-        <w:t xml:space="preserve"> </w:t>
+        <w:br/>
+        <w:t>SHOW_COUNTDOWN=1         # bottom timer</w:t>
       </w:r>
       <w:r>
         <w:rPr>
-          <w:rFonts w:ascii="Arial" w:hAnsi="Arial" w:cs="Arial"/>
+          <w:rFonts w:ascii="Consolas" w:eastAsia="Consolas" w:hAnsi="Consolas"/>
+          <w:sz w:val="20"/>
         </w:rPr>
-        <w:t xml:space="preserve">option to </w:t>
+        <w:br/>
+        <w:t>COUNTDOWN_OFFSET=2       # rows from bottom</w:t>
       </w:r>
       <w:r>
         <w:rPr>
-          <w:rFonts w:ascii="Arial" w:hAnsi="Arial" w:cs="Arial"/>
+          <w:rFonts w:ascii="Consolas" w:eastAsia="Consolas" w:hAnsi="Consolas"/>
+          <w:sz w:val="20"/>
         </w:rPr>
-        <w:t xml:space="preserve">set the refresh interval </w:t>
+        <w:br/>
+        <w:t>SHOW_FOOTER_BAR=1        # divider above timer</w:t>
       </w:r>
       <w:r>
         <w:rPr>
-          <w:rFonts w:ascii="Arial" w:hAnsi="Arial" w:cs="Arial"/>
+          <w:rFonts w:ascii="Consolas" w:eastAsia="Consolas" w:hAnsi="Consolas"/>
+          <w:sz w:val="20"/>
         </w:rPr>
-        <w:t xml:space="preserve">less than </w:t>
+        <w:br/>
+        <w:t>UNICODE_BORDERS=0        # ASCII or Unicode</w:t>
       </w:r>
       <w:r>
         <w:rPr>
-          <w:rFonts w:ascii="Arial" w:hAnsi="Arial" w:cs="Arial"/>
+          <w:rFonts w:ascii="Consolas" w:eastAsia="Consolas" w:hAnsi="Consolas"/>
+          <w:sz w:val="20"/>
         </w:rPr>
-        <w:t xml:space="preserve">1 minute will </w:t>
-      </w:r>
-      <w:r>
-        <w:rPr>
-          <w:rFonts w:ascii="Arial" w:hAnsi="Arial" w:cs="Arial"/>
-        </w:rPr>
-        <w:t>cause instantaneous delta byte information to be ignored.</w:t>
-      </w:r>
-      <w:r>
-        <w:rPr>
-          <w:rFonts w:ascii="Arial" w:hAnsi="Arial" w:cs="Arial"/>
-        </w:rPr>
-        <w:t xml:space="preserve"> </w:t>
-      </w:r>
-      <w:r>
-        <w:rPr>
-          <w:rFonts w:ascii="Arial" w:hAnsi="Arial" w:cs="Arial"/>
-        </w:rPr>
-        <w:t>The recommended default minimum can be set using the interactive controls to 5 minutes.</w:t>
-      </w:r>
-      <w:r>
-        <w:rPr>
-          <w:rFonts w:ascii="Arial" w:hAnsi="Arial" w:cs="Arial"/>
-        </w:rPr>
-        <w:t xml:space="preserve"> </w:t>
+        <w:br/>
       </w:r>
     </w:p>
     <w:p>
       <w:pPr>
-        <w:ind w:left="720"/>
-        <w:rPr>
-          <w:rFonts w:ascii="Arial" w:hAnsi="Arial" w:cs="Arial"/>
-        </w:rPr>
+        <w:pStyle w:val="Heading1"/>
       </w:pPr>
       <w:r>
-        <w:rPr>
-          <w:rFonts w:ascii="Arial" w:hAnsi="Arial" w:cs="Arial"/>
-        </w:rPr>
-        <w:t>Usage:</w:t>
+        <w:t>Troubleshooting</w:t>
+      </w:r>
+    </w:p>
+    <w:p>
+      <w:r>
+        <w:t xml:space="preserve">No </w:t>
+      </w:r>
+      <w:proofErr w:type="spellStart"/>
+      <w:r>
+        <w:t>colour</w:t>
+      </w:r>
+      <w:r>
+        <w:t>s</w:t>
+      </w:r>
+      <w:proofErr w:type="spellEnd"/>
+      <w:r>
+        <w:t>/odd glyphs → ensure UTF‑8 font/locale; try UNICODE_BORDERS=0.</w:t>
+      </w:r>
+    </w:p>
+    <w:p>
+      <w:r>
+        <w:t>‘invalid octal number’ → script normalizes timestamps; use GNU date/awk if possible.</w:t>
+      </w:r>
+    </w:p>
+    <w:p>
+      <w:r>
+        <w:t>First block red → seeding logic sets the first block grey; ensure you’re on the latest script.</w:t>
+      </w:r>
+    </w:p>
+    <w:p>
+      <w:r>
+        <w:t>Flicker → countdown is throttled; press 'c' to hide if needed.</w:t>
       </w:r>
     </w:p>
     <w:p>
       <w:pPr>
-        <w:ind w:left="720"/>
-        <w:rPr>
-          <w:rFonts w:ascii="Arial" w:hAnsi="Arial" w:cs="Arial"/>
-        </w:rPr>
+        <w:pStyle w:val="Heading1"/>
       </w:pPr>
       <w:r>
-        <w:rPr>
-          <w:rFonts w:ascii="Arial" w:hAnsi="Arial" w:cs="Arial"/>
-        </w:rPr>
-        <w:br/>
-      </w:r>
-      <w:r>
-        <w:rPr>
-          <w:rFonts w:ascii="Courier New" w:hAnsi="Courier New" w:cs="Courier New"/>
-        </w:rPr>
-        <w:t>./monitor_reclaimed.sh [options]</w:t>
-      </w:r>
-      <w:r>
-        <w:rPr>
-          <w:rFonts w:ascii="Arial" w:hAnsi="Arial" w:cs="Arial"/>
-        </w:rPr>
-        <w:br/>
-      </w:r>
-      <w:r>
-        <w:rPr>
-          <w:rFonts w:ascii="Arial" w:hAnsi="Arial" w:cs="Arial"/>
-        </w:rPr>
-        <w:br/>
-        <w:t>Common options:</w:t>
-      </w:r>
-      <w:r>
-        <w:rPr>
-          <w:rFonts w:ascii="Arial" w:hAnsi="Arial" w:cs="Arial"/>
-        </w:rPr>
-        <w:br/>
-      </w:r>
-      <w:r>
-        <w:rPr>
-          <w:rFonts w:ascii="Courier New" w:hAnsi="Courier New" w:cs="Courier New"/>
-        </w:rPr>
-        <w:t>--csv</w:t>
-      </w:r>
-      <w:r>
-        <w:rPr>
-          <w:rFonts w:ascii="Arial" w:hAnsi="Arial" w:cs="Arial"/>
-        </w:rPr>
-        <w:t xml:space="preserve">                    </w:t>
-      </w:r>
-      <w:r>
-        <w:rPr>
-          <w:rFonts w:ascii="Arial" w:hAnsi="Arial" w:cs="Arial"/>
-        </w:rPr>
-        <w:tab/>
-      </w:r>
-      <w:r>
-        <w:rPr>
-          <w:rFonts w:ascii="Arial" w:hAnsi="Arial" w:cs="Arial"/>
-        </w:rPr>
-        <w:tab/>
-      </w:r>
-      <w:r>
-        <w:rPr>
-          <w:rFonts w:ascii="Arial" w:hAnsi="Arial" w:cs="Arial"/>
-        </w:rPr>
-        <w:tab/>
-      </w:r>
-      <w:r>
-        <w:rPr>
-          <w:rFonts w:ascii="Arial" w:hAnsi="Arial" w:cs="Arial"/>
-        </w:rPr>
-        <w:t>Enable CSV logging to an auto-named file.</w:t>
-      </w:r>
-      <w:r>
-        <w:rPr>
-          <w:rFonts w:ascii="Arial" w:hAnsi="Arial" w:cs="Arial"/>
-        </w:rPr>
-        <w:br/>
-      </w:r>
-      <w:r>
-        <w:rPr>
-          <w:rFonts w:ascii="Courier New" w:hAnsi="Courier New" w:cs="Courier New"/>
-        </w:rPr>
-        <w:t>--csv=/path/to/file.csv</w:t>
-      </w:r>
-      <w:r>
-        <w:rPr>
-          <w:rFonts w:ascii="Arial" w:hAnsi="Arial" w:cs="Arial"/>
-        </w:rPr>
-        <w:t xml:space="preserve">  </w:t>
-      </w:r>
-      <w:r>
-        <w:rPr>
-          <w:rFonts w:ascii="Arial" w:hAnsi="Arial" w:cs="Arial"/>
-        </w:rPr>
-        <w:tab/>
-      </w:r>
-      <w:r>
-        <w:rPr>
-          <w:rFonts w:ascii="Arial" w:hAnsi="Arial" w:cs="Arial"/>
-        </w:rPr>
-        <w:t>Log to a specific CSV file.</w:t>
-      </w:r>
-      <w:r>
-        <w:rPr>
-          <w:rFonts w:ascii="Arial" w:hAnsi="Arial" w:cs="Arial"/>
-        </w:rPr>
-        <w:br/>
-      </w:r>
-      <w:r>
-        <w:rPr>
-          <w:rFonts w:ascii="Courier New" w:hAnsi="Courier New" w:cs="Courier New"/>
-        </w:rPr>
-        <w:t>--interval N</w:t>
-      </w:r>
-      <w:r>
-        <w:rPr>
-          <w:rFonts w:ascii="Arial" w:hAnsi="Arial" w:cs="Arial"/>
-        </w:rPr>
-        <w:t xml:space="preserve">             </w:t>
-      </w:r>
-      <w:r>
-        <w:rPr>
-          <w:rFonts w:ascii="Arial" w:hAnsi="Arial" w:cs="Arial"/>
-        </w:rPr>
-        <w:tab/>
-      </w:r>
-      <w:r>
-        <w:rPr>
-          <w:rFonts w:ascii="Arial" w:hAnsi="Arial" w:cs="Arial"/>
-        </w:rPr>
-        <w:tab/>
-      </w:r>
-      <w:r>
-        <w:rPr>
-          <w:rFonts w:ascii="Arial" w:hAnsi="Arial" w:cs="Arial"/>
-        </w:rPr>
-        <w:t>Set refresh interval in seconds (default 3600).</w:t>
-      </w:r>
-      <w:r>
-        <w:rPr>
-          <w:rFonts w:ascii="Arial" w:hAnsi="Arial" w:cs="Arial"/>
-        </w:rPr>
-        <w:br/>
-      </w:r>
-      <w:r>
-        <w:rPr>
-          <w:rFonts w:ascii="Courier New" w:hAnsi="Courier New" w:cs="Courier New"/>
-        </w:rPr>
-        <w:t>--col N</w:t>
-      </w:r>
-      <w:r>
-        <w:rPr>
-          <w:rFonts w:ascii="Arial" w:hAnsi="Arial" w:cs="Arial"/>
-        </w:rPr>
-        <w:t xml:space="preserve">                  </w:t>
-      </w:r>
-      <w:r>
-        <w:rPr>
-          <w:rFonts w:ascii="Arial" w:hAnsi="Arial" w:cs="Arial"/>
-        </w:rPr>
-        <w:tab/>
-      </w:r>
-      <w:r>
-        <w:rPr>
-          <w:rFonts w:ascii="Arial" w:hAnsi="Arial" w:cs="Arial"/>
-        </w:rPr>
-        <w:tab/>
-      </w:r>
-      <w:r>
-        <w:rPr>
-          <w:rFonts w:ascii="Arial" w:hAnsi="Arial" w:cs="Arial"/>
-        </w:rPr>
-        <w:tab/>
-      </w:r>
-      <w:r>
-        <w:rPr>
-          <w:rFonts w:ascii="Arial" w:hAnsi="Arial" w:cs="Arial"/>
-        </w:rPr>
-        <w:t>Column index for reclaimed bytes (default 13).</w:t>
-      </w:r>
-      <w:r>
-        <w:rPr>
-          <w:rFonts w:ascii="Arial" w:hAnsi="Arial" w:cs="Arial"/>
-        </w:rPr>
-        <w:br/>
-      </w:r>
-      <w:r>
-        <w:rPr>
-          <w:rFonts w:ascii="Courier New" w:hAnsi="Courier New" w:cs="Courier New"/>
-        </w:rPr>
-        <w:t>--skip N</w:t>
-      </w:r>
-      <w:r>
-        <w:rPr>
-          <w:rFonts w:ascii="Arial" w:hAnsi="Arial" w:cs="Arial"/>
-        </w:rPr>
-        <w:t xml:space="preserve">                 </w:t>
-      </w:r>
-      <w:r>
-        <w:rPr>
-          <w:rFonts w:ascii="Arial" w:hAnsi="Arial" w:cs="Arial"/>
-        </w:rPr>
-        <w:tab/>
-      </w:r>
-      <w:r>
-        <w:rPr>
-          <w:rFonts w:ascii="Arial" w:hAnsi="Arial" w:cs="Arial"/>
-        </w:rPr>
-        <w:tab/>
-      </w:r>
-      <w:r>
-        <w:rPr>
-          <w:rFonts w:ascii="Arial" w:hAnsi="Arial" w:cs="Arial"/>
-        </w:rPr>
-        <w:tab/>
-      </w:r>
-      <w:r>
-        <w:rPr>
-          <w:rFonts w:ascii="Arial" w:hAnsi="Arial" w:cs="Arial"/>
-        </w:rPr>
-        <w:t>Lines to skip after Cleaner summary (default 12).</w:t>
-      </w:r>
-      <w:r>
-        <w:rPr>
-          <w:rFonts w:ascii="Arial" w:hAnsi="Arial" w:cs="Arial"/>
-        </w:rPr>
-        <w:br/>
-      </w:r>
-      <w:r>
-        <w:rPr>
-          <w:rFonts w:ascii="Courier New" w:hAnsi="Courier New" w:cs="Courier New"/>
-        </w:rPr>
-        <w:t>--debug</w:t>
-      </w:r>
-      <w:r>
-        <w:rPr>
-          <w:rFonts w:ascii="Arial" w:hAnsi="Arial" w:cs="Arial"/>
-        </w:rPr>
-        <w:t xml:space="preserve">                  </w:t>
-      </w:r>
-      <w:r>
-        <w:rPr>
-          <w:rFonts w:ascii="Arial" w:hAnsi="Arial" w:cs="Arial"/>
-        </w:rPr>
-        <w:tab/>
-      </w:r>
-      <w:r>
-        <w:rPr>
-          <w:rFonts w:ascii="Arial" w:hAnsi="Arial" w:cs="Arial"/>
-        </w:rPr>
-        <w:tab/>
-      </w:r>
-      <w:r>
-        <w:rPr>
-          <w:rFonts w:ascii="Arial" w:hAnsi="Arial" w:cs="Arial"/>
-        </w:rPr>
-        <w:tab/>
-      </w:r>
-      <w:r>
-        <w:rPr>
-          <w:rFonts w:ascii="Arial" w:hAnsi="Arial" w:cs="Arial"/>
-        </w:rPr>
-        <w:t>Enable verbose debug output.</w:t>
-      </w:r>
-      <w:r>
-        <w:rPr>
-          <w:rFonts w:ascii="Arial" w:hAnsi="Arial" w:cs="Arial"/>
-        </w:rPr>
-        <w:br/>
-      </w:r>
-      <w:r>
-        <w:rPr>
-          <w:rFonts w:ascii="Courier New" w:hAnsi="Courier New" w:cs="Courier New"/>
-        </w:rPr>
-        <w:t>--help</w:t>
-      </w:r>
-      <w:r>
-        <w:rPr>
-          <w:rFonts w:ascii="Arial" w:hAnsi="Arial" w:cs="Arial"/>
-        </w:rPr>
-        <w:t xml:space="preserve">                   </w:t>
-      </w:r>
-      <w:r>
-        <w:rPr>
-          <w:rFonts w:ascii="Arial" w:hAnsi="Arial" w:cs="Arial"/>
-        </w:rPr>
-        <w:tab/>
-      </w:r>
-      <w:r>
-        <w:rPr>
-          <w:rFonts w:ascii="Arial" w:hAnsi="Arial" w:cs="Arial"/>
-        </w:rPr>
-        <w:tab/>
-      </w:r>
-      <w:r>
-        <w:rPr>
-          <w:rFonts w:ascii="Arial" w:hAnsi="Arial" w:cs="Arial"/>
-        </w:rPr>
-        <w:tab/>
-      </w:r>
-      <w:r>
-        <w:rPr>
-          <w:rFonts w:ascii="Arial" w:hAnsi="Arial" w:cs="Arial"/>
-        </w:rPr>
-        <w:t>Show usage summary and exit.</w:t>
+        <w:t>Examples</w:t>
       </w:r>
     </w:p>
     <w:p>
-      <w:pPr>
-        <w:pStyle w:val="Heading2"/>
-        <w:rPr>
-          <w:rFonts w:ascii="Arial" w:hAnsi="Arial" w:cs="Arial"/>
-        </w:rPr>
-      </w:pPr>
       <w:r>
         <w:rPr>
-          <w:rFonts w:ascii="Arial" w:hAnsi="Arial" w:cs="Arial"/>
+          <w:rFonts w:ascii="Consolas" w:eastAsia="Consolas" w:hAnsi="Consolas"/>
+          <w:sz w:val="20"/>
         </w:rPr>
-        <w:t>Interactive Controls (keys)</w:t>
+        <w:t>./monitor_reclaimed.sh -i 300 --csv</w:t>
       </w:r>
     </w:p>
     <w:p>
-      <w:pPr>
-        <w:ind w:left="720"/>
-        <w:rPr>
-          <w:rFonts w:ascii="Arial" w:hAnsi="Arial" w:cs="Arial"/>
-        </w:rPr>
-      </w:pPr>
       <w:r>
         <w:rPr>
-          <w:rFonts w:ascii="Arial" w:hAnsi="Arial" w:cs="Arial"/>
+          <w:rFonts w:ascii="Consolas" w:eastAsia="Consolas" w:hAnsi="Consolas"/>
+          <w:sz w:val="20"/>
         </w:rPr>
-        <w:t>+  Faster refresh (-5m)</w:t>
-      </w:r>
-      <w:r>
-        <w:rPr>
-          <w:rFonts w:ascii="Arial" w:hAnsi="Arial" w:cs="Arial"/>
-        </w:rPr>
-        <w:br/>
-        <w:t>-   Slower refresh (+5m)</w:t>
-      </w:r>
-      <w:r>
-        <w:rPr>
-          <w:rFonts w:ascii="Arial" w:hAnsi="Arial" w:cs="Arial"/>
-        </w:rPr>
-        <w:br/>
-        <w:t>r   Manual refresh</w:t>
-      </w:r>
-      <w:r>
-        <w:rPr>
-          <w:rFonts w:ascii="Arial" w:hAnsi="Arial" w:cs="Arial"/>
-        </w:rPr>
-        <w:br/>
-      </w:r>
-      <w:proofErr w:type="gramStart"/>
-      <w:r>
-        <w:rPr>
-          <w:rFonts w:ascii="Arial" w:hAnsi="Arial" w:cs="Arial"/>
-        </w:rPr>
-        <w:t>p  Pause</w:t>
-      </w:r>
-      <w:proofErr w:type="gramEnd"/>
-      <w:r>
-        <w:rPr>
-          <w:rFonts w:ascii="Arial" w:hAnsi="Arial" w:cs="Arial"/>
-        </w:rPr>
-        <w:t>/resume updates</w:t>
-      </w:r>
-      <w:r>
-        <w:rPr>
-          <w:rFonts w:ascii="Arial" w:hAnsi="Arial" w:cs="Arial"/>
-        </w:rPr>
-        <w:br/>
-      </w:r>
-      <w:proofErr w:type="gramStart"/>
-      <w:r>
-        <w:rPr>
-          <w:rFonts w:ascii="Arial" w:hAnsi="Arial" w:cs="Arial"/>
-        </w:rPr>
-        <w:t>b  Re</w:t>
-      </w:r>
-      <w:proofErr w:type="gramEnd"/>
-      <w:r>
-        <w:rPr>
-          <w:rFonts w:ascii="Arial" w:hAnsi="Arial" w:cs="Arial"/>
-        </w:rPr>
-        <w:t>-baseline counters</w:t>
-      </w:r>
-      <w:r>
-        <w:rPr>
-          <w:rFonts w:ascii="Arial" w:hAnsi="Arial" w:cs="Arial"/>
-        </w:rPr>
-        <w:br/>
-      </w:r>
-      <w:proofErr w:type="gramStart"/>
-      <w:r>
-        <w:rPr>
-          <w:rFonts w:ascii="Arial" w:hAnsi="Arial" w:cs="Arial"/>
-        </w:rPr>
-        <w:t>h  Toggle</w:t>
-      </w:r>
-      <w:proofErr w:type="gramEnd"/>
-      <w:r>
-        <w:rPr>
-          <w:rFonts w:ascii="Arial" w:hAnsi="Arial" w:cs="Arial"/>
-        </w:rPr>
-        <w:t xml:space="preserve"> help text</w:t>
-      </w:r>
-      <w:r>
-        <w:rPr>
-          <w:rFonts w:ascii="Arial" w:hAnsi="Arial" w:cs="Arial"/>
-        </w:rPr>
-        <w:br/>
-        <w:t>t   Toggle sparklines</w:t>
-      </w:r>
-      <w:r>
-        <w:rPr>
-          <w:rFonts w:ascii="Arial" w:hAnsi="Arial" w:cs="Arial"/>
-        </w:rPr>
-        <w:br/>
-      </w:r>
-      <w:proofErr w:type="gramStart"/>
-      <w:r>
-        <w:rPr>
-          <w:rFonts w:ascii="Arial" w:hAnsi="Arial" w:cs="Arial"/>
-        </w:rPr>
-        <w:t>q  Quit</w:t>
-      </w:r>
-      <w:proofErr w:type="gramEnd"/>
-      <w:r>
-        <w:rPr>
-          <w:rFonts w:ascii="Arial" w:hAnsi="Arial" w:cs="Arial"/>
-        </w:rPr>
-        <w:t xml:space="preserve"> the monitor</w:t>
-      </w:r>
-      <w:r>
-        <w:rPr>
-          <w:rFonts w:ascii="Arial" w:hAnsi="Arial" w:cs="Arial"/>
-        </w:rPr>
-        <w:br w:type="page"/>
+        <w:t>SPARK_WIDTH=60 SPARK_POINTS=20 ./monitor_reclaimed.sh</w:t>
       </w:r>
     </w:p>
     <w:p>
-      <w:pPr>
-        <w:pStyle w:val="Heading2"/>
-        <w:rPr>
-          <w:rFonts w:ascii="Arial" w:hAnsi="Arial" w:cs="Arial"/>
-        </w:rPr>
-      </w:pPr>
       <w:r>
         <w:rPr>
-          <w:rFonts w:ascii="Arial" w:hAnsi="Arial" w:cs="Arial"/>
+          <w:rFonts w:ascii="Consolas" w:eastAsia="Consolas" w:hAnsi="Consolas"/>
+          <w:sz w:val="20"/>
         </w:rPr>
-        <w:lastRenderedPageBreak/>
-        <w:t>Output Layout</w:t>
-      </w:r>
-    </w:p>
-    <w:p>
-      <w:pPr>
-        <w:ind w:left="720"/>
-        <w:rPr>
-          <w:rFonts w:ascii="Arial" w:hAnsi="Arial" w:cs="Arial"/>
-        </w:rPr>
-      </w:pPr>
-      <w:r>
-        <w:rPr>
-          <w:rFonts w:ascii="Arial" w:hAnsi="Arial" w:cs="Arial"/>
-        </w:rPr>
-        <w:t>Example output:</w:t>
-      </w:r>
-      <w:r>
-        <w:rPr>
-          <w:rFonts w:ascii="Arial" w:hAnsi="Arial" w:cs="Arial"/>
-        </w:rPr>
-        <w:br/>
-      </w:r>
-      <w:r>
-        <w:rPr>
-          <w:rFonts w:ascii="Arial" w:hAnsi="Arial" w:cs="Arial"/>
-        </w:rPr>
-        <w:br/>
-      </w:r>
-      <w:r>
-        <w:rPr>
-          <w:rFonts w:ascii="Courier New" w:hAnsi="Courier New" w:cs="Courier New"/>
-          <w:sz w:val="16"/>
-          <w:szCs w:val="16"/>
-        </w:rPr>
-        <w:t>Reclaimed totals (started: 2025-10-22 07:00:00 | updated: 2025-10-22 08:00:00)</w:t>
-      </w:r>
-      <w:r>
-        <w:rPr>
-          <w:rFonts w:ascii="Courier New" w:hAnsi="Courier New" w:cs="Courier New"/>
-          <w:sz w:val="16"/>
-          <w:szCs w:val="16"/>
-        </w:rPr>
-        <w:br/>
-        <w:t xml:space="preserve">Controls: </w:t>
-      </w:r>
-      <w:r>
-        <w:rPr>
-          <w:rFonts w:ascii="Courier New" w:hAnsi="Courier New" w:cs="Courier New"/>
-          <w:sz w:val="16"/>
-          <w:szCs w:val="16"/>
-        </w:rPr>
-        <w:t>‘</w:t>
-      </w:r>
-      <w:r>
-        <w:rPr>
-          <w:rFonts w:ascii="Courier New" w:hAnsi="Courier New" w:cs="Courier New"/>
-          <w:sz w:val="16"/>
-          <w:szCs w:val="16"/>
-        </w:rPr>
-        <w:t>+</w:t>
-      </w:r>
-      <w:r>
-        <w:rPr>
-          <w:rFonts w:ascii="Courier New" w:hAnsi="Courier New" w:cs="Courier New"/>
-          <w:sz w:val="16"/>
-          <w:szCs w:val="16"/>
-        </w:rPr>
-        <w:t>’ faster (-5m)</w:t>
-      </w:r>
-      <w:r>
-        <w:rPr>
-          <w:rFonts w:ascii="Courier New" w:hAnsi="Courier New" w:cs="Courier New"/>
-          <w:sz w:val="16"/>
-          <w:szCs w:val="16"/>
-        </w:rPr>
-        <w:t>,</w:t>
-      </w:r>
-      <w:r>
-        <w:rPr>
-          <w:rFonts w:ascii="Courier New" w:hAnsi="Courier New" w:cs="Courier New"/>
-          <w:sz w:val="16"/>
-          <w:szCs w:val="16"/>
-        </w:rPr>
-        <w:t xml:space="preserve"> </w:t>
-      </w:r>
-      <w:r>
-        <w:rPr>
-          <w:rFonts w:ascii="Courier New" w:hAnsi="Courier New" w:cs="Courier New"/>
-          <w:sz w:val="16"/>
-          <w:szCs w:val="16"/>
-        </w:rPr>
-        <w:t>‘</w:t>
-      </w:r>
-      <w:r>
-        <w:rPr>
-          <w:rFonts w:ascii="Courier New" w:hAnsi="Courier New" w:cs="Courier New"/>
-          <w:sz w:val="16"/>
-          <w:szCs w:val="16"/>
-        </w:rPr>
-        <w:t>-</w:t>
-      </w:r>
-      <w:r>
-        <w:rPr>
-          <w:rFonts w:ascii="Courier New" w:hAnsi="Courier New" w:cs="Courier New"/>
-          <w:sz w:val="16"/>
-          <w:szCs w:val="16"/>
-        </w:rPr>
-        <w:t>‘</w:t>
-      </w:r>
-      <w:r>
-        <w:rPr>
-          <w:rFonts w:ascii="Courier New" w:hAnsi="Courier New" w:cs="Courier New"/>
-          <w:sz w:val="16"/>
-          <w:szCs w:val="16"/>
-        </w:rPr>
-        <w:t xml:space="preserve"> slower (+5m)</w:t>
-      </w:r>
-      <w:r>
-        <w:rPr>
-          <w:rFonts w:ascii="Courier New" w:hAnsi="Courier New" w:cs="Courier New"/>
-          <w:sz w:val="16"/>
-          <w:szCs w:val="16"/>
-        </w:rPr>
-        <w:t>,</w:t>
-      </w:r>
-      <w:r>
-        <w:rPr>
-          <w:rFonts w:ascii="Courier New" w:hAnsi="Courier New" w:cs="Courier New"/>
-          <w:sz w:val="16"/>
-          <w:szCs w:val="16"/>
-        </w:rPr>
-        <w:t xml:space="preserve"> </w:t>
-      </w:r>
-      <w:r>
-        <w:rPr>
-          <w:rFonts w:ascii="Courier New" w:hAnsi="Courier New" w:cs="Courier New"/>
-          <w:sz w:val="16"/>
-          <w:szCs w:val="16"/>
-        </w:rPr>
-        <w:t>‘</w:t>
-      </w:r>
-      <w:r>
-        <w:rPr>
-          <w:rFonts w:ascii="Courier New" w:hAnsi="Courier New" w:cs="Courier New"/>
-          <w:sz w:val="16"/>
-          <w:szCs w:val="16"/>
-        </w:rPr>
-        <w:t>r</w:t>
-      </w:r>
-      <w:r>
-        <w:rPr>
-          <w:rFonts w:ascii="Courier New" w:hAnsi="Courier New" w:cs="Courier New"/>
-          <w:sz w:val="16"/>
-          <w:szCs w:val="16"/>
-        </w:rPr>
-        <w:t>’ refresh,</w:t>
-      </w:r>
-      <w:r>
-        <w:rPr>
-          <w:rFonts w:ascii="Courier New" w:hAnsi="Courier New" w:cs="Courier New"/>
-          <w:sz w:val="16"/>
-          <w:szCs w:val="16"/>
-        </w:rPr>
-        <w:t xml:space="preserve"> </w:t>
-      </w:r>
-      <w:r>
-        <w:rPr>
-          <w:rFonts w:ascii="Courier New" w:hAnsi="Courier New" w:cs="Courier New"/>
-          <w:sz w:val="16"/>
-          <w:szCs w:val="16"/>
-        </w:rPr>
-        <w:t>‘</w:t>
-      </w:r>
-      <w:r>
-        <w:rPr>
-          <w:rFonts w:ascii="Courier New" w:hAnsi="Courier New" w:cs="Courier New"/>
-          <w:sz w:val="16"/>
-          <w:szCs w:val="16"/>
-        </w:rPr>
-        <w:t>p</w:t>
-      </w:r>
-      <w:r>
-        <w:rPr>
-          <w:rFonts w:ascii="Courier New" w:hAnsi="Courier New" w:cs="Courier New"/>
-          <w:sz w:val="16"/>
-          <w:szCs w:val="16"/>
-        </w:rPr>
-        <w:t>’ pause</w:t>
-      </w:r>
-      <w:r>
-        <w:rPr>
-          <w:rFonts w:ascii="Courier New" w:hAnsi="Courier New" w:cs="Courier New"/>
-          <w:sz w:val="16"/>
-          <w:szCs w:val="16"/>
-        </w:rPr>
-        <w:t>,</w:t>
-      </w:r>
-      <w:r>
-        <w:rPr>
-          <w:rFonts w:ascii="Courier New" w:hAnsi="Courier New" w:cs="Courier New"/>
-          <w:sz w:val="16"/>
-          <w:szCs w:val="16"/>
-        </w:rPr>
-        <w:t xml:space="preserve"> </w:t>
-      </w:r>
-      <w:r>
-        <w:rPr>
-          <w:rFonts w:ascii="Courier New" w:hAnsi="Courier New" w:cs="Courier New"/>
-          <w:sz w:val="16"/>
-          <w:szCs w:val="16"/>
-        </w:rPr>
-        <w:t>‘</w:t>
-      </w:r>
-      <w:r>
-        <w:rPr>
-          <w:rFonts w:ascii="Courier New" w:hAnsi="Courier New" w:cs="Courier New"/>
-          <w:sz w:val="16"/>
-          <w:szCs w:val="16"/>
-        </w:rPr>
-        <w:t>b</w:t>
-      </w:r>
-      <w:r>
-        <w:rPr>
-          <w:rFonts w:ascii="Courier New" w:hAnsi="Courier New" w:cs="Courier New"/>
-          <w:sz w:val="16"/>
-          <w:szCs w:val="16"/>
-        </w:rPr>
-        <w:t>’ baseline,</w:t>
-      </w:r>
-      <w:r>
-        <w:rPr>
-          <w:rFonts w:ascii="Courier New" w:hAnsi="Courier New" w:cs="Courier New"/>
-          <w:sz w:val="16"/>
-          <w:szCs w:val="16"/>
-        </w:rPr>
-        <w:t xml:space="preserve"> </w:t>
-      </w:r>
-      <w:r>
-        <w:rPr>
-          <w:rFonts w:ascii="Courier New" w:hAnsi="Courier New" w:cs="Courier New"/>
-          <w:sz w:val="16"/>
-          <w:szCs w:val="16"/>
-        </w:rPr>
-        <w:t>‘</w:t>
-      </w:r>
-      <w:r>
-        <w:rPr>
-          <w:rFonts w:ascii="Courier New" w:hAnsi="Courier New" w:cs="Courier New"/>
-          <w:sz w:val="16"/>
-          <w:szCs w:val="16"/>
-        </w:rPr>
-        <w:t>h</w:t>
-      </w:r>
-      <w:r>
-        <w:rPr>
-          <w:rFonts w:ascii="Courier New" w:hAnsi="Courier New" w:cs="Courier New"/>
-          <w:sz w:val="16"/>
-          <w:szCs w:val="16"/>
-        </w:rPr>
-        <w:t>’ help,</w:t>
-      </w:r>
-      <w:r>
-        <w:rPr>
-          <w:rFonts w:ascii="Courier New" w:hAnsi="Courier New" w:cs="Courier New"/>
-          <w:sz w:val="16"/>
-          <w:szCs w:val="16"/>
-        </w:rPr>
-        <w:t xml:space="preserve">  </w:t>
-      </w:r>
-      <w:r>
-        <w:rPr>
-          <w:rFonts w:ascii="Courier New" w:hAnsi="Courier New" w:cs="Courier New"/>
-          <w:sz w:val="16"/>
-          <w:szCs w:val="16"/>
-        </w:rPr>
-        <w:t>‘</w:t>
-      </w:r>
-      <w:r>
-        <w:rPr>
-          <w:rFonts w:ascii="Courier New" w:hAnsi="Courier New" w:cs="Courier New"/>
-          <w:sz w:val="16"/>
-          <w:szCs w:val="16"/>
-        </w:rPr>
-        <w:t>q</w:t>
-      </w:r>
-      <w:r>
-        <w:rPr>
-          <w:rFonts w:ascii="Courier New" w:hAnsi="Courier New" w:cs="Courier New"/>
-          <w:sz w:val="16"/>
-          <w:szCs w:val="16"/>
-        </w:rPr>
-        <w:t>’ quit</w:t>
-      </w:r>
-      <w:r>
-        <w:rPr>
-          <w:rFonts w:ascii="Courier New" w:hAnsi="Courier New" w:cs="Courier New"/>
-          <w:sz w:val="16"/>
-          <w:szCs w:val="16"/>
-        </w:rPr>
-        <w:t xml:space="preserve">  Refresh every 1h</w:t>
-      </w:r>
-      <w:r>
-        <w:rPr>
-          <w:rFonts w:ascii="Courier New" w:hAnsi="Courier New" w:cs="Courier New"/>
-          <w:sz w:val="16"/>
-          <w:szCs w:val="16"/>
-        </w:rPr>
-        <w:br/>
-        <w:t>avg = since period start; inst = last interval</w:t>
-      </w:r>
-      <w:r>
-        <w:rPr>
-          <w:rFonts w:ascii="Courier New" w:hAnsi="Courier New" w:cs="Courier New"/>
-          <w:sz w:val="16"/>
-          <w:szCs w:val="16"/>
-        </w:rPr>
-        <w:br/>
-        <w:t>────────────────────────────────────────────────────</w:t>
-      </w:r>
-      <w:r>
-        <w:rPr>
-          <w:rFonts w:ascii="Courier New" w:hAnsi="Courier New" w:cs="Courier New"/>
-          <w:sz w:val="16"/>
-          <w:szCs w:val="16"/>
-        </w:rPr>
-        <w:br/>
-        <w:t xml:space="preserve">LOCAL  total reclaimed: 3.0 GB  (since monitor start: </w:t>
-      </w:r>
-      <w:r>
-        <w:rPr>
-          <w:rFonts w:ascii="Courier New" w:hAnsi="Courier New" w:cs="Courier New"/>
-          <w:color w:val="00B050"/>
-          <w:sz w:val="16"/>
-          <w:szCs w:val="16"/>
-        </w:rPr>
-        <w:t xml:space="preserve">+512 MB  </w:t>
-      </w:r>
-      <w:r>
-        <w:rPr>
-          <w:rFonts w:ascii="Courier New" w:hAnsi="Courier New" w:cs="Courier New"/>
-          <w:sz w:val="16"/>
-          <w:szCs w:val="16"/>
-        </w:rPr>
-        <w:t xml:space="preserve">step: </w:t>
-      </w:r>
-      <w:r>
-        <w:rPr>
-          <w:rFonts w:ascii="Courier New" w:hAnsi="Courier New" w:cs="Courier New"/>
-          <w:color w:val="00B050"/>
-          <w:sz w:val="16"/>
-          <w:szCs w:val="16"/>
-        </w:rPr>
-        <w:t>+32 MB</w:t>
-      </w:r>
-      <w:r>
-        <w:rPr>
-          <w:rFonts w:ascii="Courier New" w:hAnsi="Courier New" w:cs="Courier New"/>
-          <w:sz w:val="16"/>
-          <w:szCs w:val="16"/>
-        </w:rPr>
-        <w:t>)</w:t>
-      </w:r>
-      <w:r>
-        <w:rPr>
-          <w:rFonts w:ascii="Courier New" w:hAnsi="Courier New" w:cs="Courier New"/>
-          <w:sz w:val="16"/>
-          <w:szCs w:val="16"/>
-        </w:rPr>
-        <w:br/>
-        <w:t xml:space="preserve">  cleaner period start: 10/22/25/07:54:29   |   avg: 841 MB/h   |   inst: 1.2 GB/h</w:t>
-      </w:r>
-      <w:r>
-        <w:rPr>
-          <w:rFonts w:ascii="Courier New" w:hAnsi="Courier New" w:cs="Courier New"/>
-          <w:sz w:val="16"/>
-          <w:szCs w:val="16"/>
-        </w:rPr>
-        <w:br/>
-        <w:t xml:space="preserve">  rate spark:</w:t>
-      </w:r>
-      <w:r>
-        <w:rPr>
-          <w:rFonts w:ascii="Arial" w:hAnsi="Arial" w:cs="Arial"/>
-        </w:rPr>
-        <w:t xml:space="preserve"> </w:t>
-      </w:r>
-      <w:r>
-        <w:rPr>
-          <w:rFonts w:ascii="Segoe UI Symbol" w:hAnsi="Segoe UI Symbol" w:cs="Segoe UI Symbol"/>
-          <w:color w:val="808080" w:themeColor="background1" w:themeShade="80"/>
-        </w:rPr>
-        <w:t>▆▆</w:t>
-      </w:r>
-      <w:r>
-        <w:rPr>
-          <w:rFonts w:ascii="Segoe UI Symbol" w:hAnsi="Segoe UI Symbol" w:cs="Segoe UI Symbol"/>
-          <w:color w:val="00B050"/>
-        </w:rPr>
-        <w:t>▇</w:t>
-      </w:r>
-      <w:r>
-        <w:rPr>
-          <w:rFonts w:ascii="Arial" w:hAnsi="Arial" w:cs="Arial"/>
-          <w:color w:val="00B050"/>
-        </w:rPr>
-        <w:t>█</w:t>
-      </w:r>
-      <w:r>
-        <w:rPr>
-          <w:rFonts w:ascii="Segoe UI Symbol" w:hAnsi="Segoe UI Symbol" w:cs="Segoe UI Symbol"/>
-          <w:color w:val="EE0000"/>
-        </w:rPr>
-        <w:t>▇▅</w:t>
-      </w:r>
-      <w:r>
-        <w:rPr>
-          <w:rFonts w:ascii="Segoe UI Symbol" w:hAnsi="Segoe UI Symbol" w:cs="Segoe UI Symbol"/>
-          <w:color w:val="808080" w:themeColor="background1" w:themeShade="80"/>
-        </w:rPr>
-        <w:t>▅</w:t>
-      </w:r>
-      <w:r>
-        <w:rPr>
-          <w:rFonts w:ascii="Segoe UI Symbol" w:hAnsi="Segoe UI Symbol" w:cs="Segoe UI Symbol"/>
-          <w:color w:val="00B050"/>
-        </w:rPr>
-        <w:t>▆▇</w:t>
-      </w:r>
-      <w:r>
-        <w:rPr>
-          <w:rFonts w:ascii="Arial" w:hAnsi="Arial" w:cs="Arial"/>
-          <w:color w:val="00B050"/>
-        </w:rPr>
-        <w:t>█</w:t>
-      </w:r>
-      <w:r>
-        <w:rPr>
-          <w:rFonts w:ascii="Segoe UI Symbol" w:hAnsi="Segoe UI Symbol" w:cs="Segoe UI Symbol"/>
-          <w:color w:val="EE0000"/>
-        </w:rPr>
-        <w:t>▇</w:t>
-      </w:r>
-      <w:r>
-        <w:rPr>
-          <w:rFonts w:ascii="Segoe UI Symbol" w:hAnsi="Segoe UI Symbol" w:cs="Segoe UI Symbol"/>
-          <w:color w:val="808080" w:themeColor="background1" w:themeShade="80"/>
-        </w:rPr>
-        <w:t>▇</w:t>
-      </w:r>
-      <w:r>
-        <w:rPr>
-          <w:rFonts w:ascii="Segoe UI Symbol" w:hAnsi="Segoe UI Symbol" w:cs="Segoe UI Symbol"/>
-          <w:color w:val="EE0000"/>
-        </w:rPr>
-        <w:t>▅</w:t>
-      </w:r>
-      <w:r>
-        <w:rPr>
-          <w:rFonts w:ascii="Segoe UI Symbol" w:hAnsi="Segoe UI Symbol" w:cs="Segoe UI Symbol"/>
-          <w:color w:val="00B050"/>
-        </w:rPr>
-        <w:t>▇</w:t>
-      </w:r>
-      <w:r>
-        <w:rPr>
-          <w:rFonts w:ascii="Segoe UI Symbol" w:hAnsi="Segoe UI Symbol" w:cs="Segoe UI Symbol"/>
-          <w:color w:val="EE0000"/>
-        </w:rPr>
-        <w:t>▆</w:t>
-      </w:r>
-      <w:r>
-        <w:rPr>
-          <w:rFonts w:ascii="Segoe UI Symbol" w:hAnsi="Segoe UI Symbol" w:cs="Segoe UI Symbol"/>
-          <w:color w:val="00B050"/>
-        </w:rPr>
-        <w:t>▇</w:t>
-      </w:r>
-      <w:r>
-        <w:rPr>
-          <w:rFonts w:ascii="Segoe UI Symbol" w:hAnsi="Segoe UI Symbol" w:cs="Segoe UI Symbol"/>
-          <w:color w:val="808080" w:themeColor="background1" w:themeShade="80"/>
-        </w:rPr>
-        <w:t>▇▇</w:t>
-      </w:r>
-      <w:r>
-        <w:rPr>
-          <w:rFonts w:ascii="Segoe UI Symbol" w:hAnsi="Segoe UI Symbol" w:cs="Segoe UI Symbol"/>
-          <w:color w:val="EE0000"/>
-        </w:rPr>
-        <w:t>▆</w:t>
-      </w:r>
-      <w:r>
-        <w:rPr>
-          <w:rFonts w:ascii="Segoe UI Symbol" w:hAnsi="Segoe UI Symbol" w:cs="Segoe UI Symbol"/>
-          <w:color w:val="808080" w:themeColor="background1" w:themeShade="80"/>
-        </w:rPr>
-        <w:t>▆▆</w:t>
-      </w:r>
-      <w:r>
-        <w:rPr>
-          <w:rFonts w:ascii="Arial" w:hAnsi="Arial" w:cs="Arial"/>
-        </w:rPr>
-        <w:br/>
-      </w:r>
-      <w:r>
-        <w:rPr>
-          <w:rFonts w:ascii="Courier New" w:hAnsi="Courier New" w:cs="Courier New"/>
-          <w:sz w:val="16"/>
-          <w:szCs w:val="16"/>
-        </w:rPr>
-        <w:t>CLOUD  total reclaimed: 17 GB  (since monitor start: +1.5 GB  step: +96 MB)</w:t>
-      </w:r>
-      <w:r>
-        <w:rPr>
-          <w:rFonts w:ascii="Courier New" w:hAnsi="Courier New" w:cs="Courier New"/>
-          <w:sz w:val="16"/>
-          <w:szCs w:val="16"/>
-        </w:rPr>
-        <w:br/>
-        <w:t xml:space="preserve">  cleaner period start: 10/22/25/05:16:46   |   avg: 2.8 GB/h   |   inst: 2.5 GB/h</w:t>
-      </w:r>
-      <w:r>
-        <w:rPr>
-          <w:rFonts w:ascii="Arial" w:hAnsi="Arial" w:cs="Arial"/>
-        </w:rPr>
-        <w:br/>
-        <w:t xml:space="preserve">  </w:t>
-      </w:r>
-      <w:r>
-        <w:rPr>
-          <w:rFonts w:ascii="Courier New" w:hAnsi="Courier New" w:cs="Courier New"/>
-          <w:sz w:val="16"/>
-          <w:szCs w:val="16"/>
-        </w:rPr>
-        <w:t>rate spark:</w:t>
-      </w:r>
-      <w:r>
-        <w:rPr>
-          <w:rFonts w:ascii="Arial" w:hAnsi="Arial" w:cs="Arial"/>
-        </w:rPr>
-        <w:t xml:space="preserve"> </w:t>
-      </w:r>
-      <w:r>
-        <w:rPr>
-          <w:rFonts w:ascii="Segoe UI Symbol" w:hAnsi="Segoe UI Symbol" w:cs="Segoe UI Symbol"/>
-          <w:color w:val="808080" w:themeColor="background1" w:themeShade="80"/>
-        </w:rPr>
-        <w:t>▇</w:t>
-      </w:r>
-      <w:r>
-        <w:rPr>
-          <w:rFonts w:ascii="Arial" w:hAnsi="Arial" w:cs="Arial"/>
-          <w:color w:val="00B050"/>
-        </w:rPr>
-        <w:t>█</w:t>
-      </w:r>
-      <w:r>
-        <w:rPr>
-          <w:rFonts w:ascii="Segoe UI Symbol" w:hAnsi="Segoe UI Symbol" w:cs="Segoe UI Symbol"/>
-          <w:color w:val="EE0000"/>
-        </w:rPr>
-        <w:t>▇▆</w:t>
-      </w:r>
-      <w:r>
-        <w:rPr>
-          <w:rFonts w:ascii="Segoe UI Symbol" w:hAnsi="Segoe UI Symbol" w:cs="Segoe UI Symbol"/>
-          <w:color w:val="00B050"/>
-        </w:rPr>
-        <w:t>▇</w:t>
-      </w:r>
-      <w:r>
-        <w:rPr>
-          <w:rFonts w:ascii="Segoe UI Symbol" w:hAnsi="Segoe UI Symbol" w:cs="Segoe UI Symbol"/>
-          <w:color w:val="808080" w:themeColor="background1" w:themeShade="80"/>
-        </w:rPr>
-        <w:t>▇▇</w:t>
-      </w:r>
-      <w:r>
-        <w:rPr>
-          <w:rFonts w:ascii="Arial" w:hAnsi="Arial" w:cs="Arial"/>
-          <w:color w:val="00B050"/>
-        </w:rPr>
-        <w:t>█</w:t>
-      </w:r>
-      <w:r>
-        <w:rPr>
-          <w:rFonts w:ascii="Segoe UI Symbol" w:hAnsi="Segoe UI Symbol" w:cs="Segoe UI Symbol"/>
-          <w:color w:val="EE0000"/>
-        </w:rPr>
-        <w:t>▇</w:t>
-      </w:r>
-      <w:r>
-        <w:rPr>
-          <w:rFonts w:ascii="Arial" w:hAnsi="Arial" w:cs="Arial"/>
-          <w:color w:val="00B050"/>
-        </w:rPr>
-        <w:t>█</w:t>
-      </w:r>
-      <w:r>
-        <w:rPr>
-          <w:rFonts w:ascii="Segoe UI Symbol" w:hAnsi="Segoe UI Symbol" w:cs="Segoe UI Symbol"/>
-          <w:color w:val="EE0000"/>
-        </w:rPr>
-        <w:t>▇</w:t>
-      </w:r>
-      <w:r>
-        <w:rPr>
-          <w:rFonts w:ascii="Segoe UI Symbol" w:hAnsi="Segoe UI Symbol" w:cs="Segoe UI Symbol"/>
-          <w:color w:val="808080" w:themeColor="background1" w:themeShade="80"/>
-        </w:rPr>
-        <w:t>▇</w:t>
-      </w:r>
-      <w:r>
-        <w:rPr>
-          <w:rFonts w:ascii="Segoe UI Symbol" w:hAnsi="Segoe UI Symbol" w:cs="Segoe UI Symbol"/>
-          <w:color w:val="EE0000"/>
-        </w:rPr>
-        <w:t>▅</w:t>
-      </w:r>
-      <w:r>
-        <w:rPr>
-          <w:rFonts w:ascii="Segoe UI Symbol" w:hAnsi="Segoe UI Symbol" w:cs="Segoe UI Symbol"/>
-          <w:color w:val="00B050"/>
-        </w:rPr>
-        <w:t>▇</w:t>
-      </w:r>
-      <w:r>
-        <w:rPr>
-          <w:rFonts w:ascii="Segoe UI Symbol" w:hAnsi="Segoe UI Symbol" w:cs="Segoe UI Symbol"/>
-          <w:color w:val="EE0000"/>
-        </w:rPr>
-        <w:t>▆</w:t>
-      </w:r>
-      <w:r>
-        <w:rPr>
-          <w:rFonts w:ascii="Segoe UI Symbol" w:hAnsi="Segoe UI Symbol" w:cs="Segoe UI Symbol"/>
-          <w:color w:val="00B050"/>
-        </w:rPr>
-        <w:t>▇</w:t>
-      </w:r>
-      <w:r>
-        <w:rPr>
-          <w:rFonts w:ascii="Segoe UI Symbol" w:hAnsi="Segoe UI Symbol" w:cs="Segoe UI Symbol"/>
-          <w:color w:val="808080" w:themeColor="background1" w:themeShade="80"/>
-        </w:rPr>
-        <w:t>▇▇▇</w:t>
-      </w:r>
-      <w:r>
-        <w:rPr>
-          <w:rFonts w:ascii="Segoe UI Symbol" w:hAnsi="Segoe UI Symbol" w:cs="Segoe UI Symbol"/>
-          <w:color w:val="EE0000"/>
-        </w:rPr>
-        <w:t>▆</w:t>
-      </w:r>
-      <w:r>
-        <w:rPr>
-          <w:rFonts w:ascii="Arial" w:hAnsi="Arial" w:cs="Arial"/>
-        </w:rPr>
-        <w:br/>
-      </w:r>
-      <w:r>
-        <w:rPr>
-          <w:rFonts w:ascii="Courier New" w:hAnsi="Courier New" w:cs="Courier New"/>
-          <w:sz w:val="16"/>
-          <w:szCs w:val="16"/>
-        </w:rPr>
-        <w:t>GRAND  total reclaimed: 20 GB  (since monitor start: +2 GB  step: +128 MB)</w:t>
-      </w:r>
-      <w:r>
-        <w:rPr>
-          <w:rFonts w:ascii="Arial" w:hAnsi="Arial" w:cs="Arial"/>
-        </w:rPr>
-        <w:br/>
-      </w:r>
-      <w:r>
-        <w:rPr>
-          <w:rFonts w:ascii="Arial" w:hAnsi="Arial" w:cs="Arial"/>
-        </w:rPr>
-        <w:br/>
-        <w:t>Interpretation:</w:t>
-      </w:r>
-      <w:r>
-        <w:rPr>
-          <w:rFonts w:ascii="Arial" w:hAnsi="Arial" w:cs="Arial"/>
-        </w:rPr>
-        <w:br/>
-        <w:t>- Total reclaimed: cumulative bytes reported.</w:t>
-      </w:r>
-      <w:r>
-        <w:rPr>
-          <w:rFonts w:ascii="Arial" w:hAnsi="Arial" w:cs="Arial"/>
-        </w:rPr>
-        <w:br/>
-        <w:t>- Since monitor start: delta since launch or baseline.</w:t>
-      </w:r>
-      <w:r>
-        <w:rPr>
-          <w:rFonts w:ascii="Arial" w:hAnsi="Arial" w:cs="Arial"/>
-        </w:rPr>
-        <w:br/>
-        <w:t>- Step: change since last refresh.</w:t>
-      </w:r>
-      <w:r>
-        <w:rPr>
-          <w:rFonts w:ascii="Arial" w:hAnsi="Arial" w:cs="Arial"/>
-        </w:rPr>
-        <w:br/>
-        <w:t>- avg: overall rate since cleaner period start.</w:t>
-      </w:r>
-      <w:r>
-        <w:rPr>
-          <w:rFonts w:ascii="Arial" w:hAnsi="Arial" w:cs="Arial"/>
-        </w:rPr>
-        <w:br/>
-        <w:t>- inst: instantaneous rate.</w:t>
-      </w:r>
-      <w:r>
-        <w:rPr>
-          <w:rFonts w:ascii="Arial" w:hAnsi="Arial" w:cs="Arial"/>
-        </w:rPr>
-        <w:br/>
-        <w:t>- Sparkline: visual trend of instantaneous rates.</w:t>
-      </w:r>
-      <w:r>
-        <w:rPr>
-          <w:rFonts w:ascii="Arial" w:hAnsi="Arial" w:cs="Arial"/>
-        </w:rPr>
-        <w:br/>
-        <w:t>- Alert: `[ALERT]` appears if reclaim rate ≥ 32 GiB/h.</w:t>
-      </w:r>
-    </w:p>
-    <w:p>
-      <w:pPr>
-        <w:pStyle w:val="Heading2"/>
-        <w:rPr>
-          <w:rFonts w:ascii="Arial" w:hAnsi="Arial" w:cs="Arial"/>
-        </w:rPr>
-      </w:pPr>
-      <w:r>
-        <w:rPr>
-          <w:rFonts w:ascii="Arial" w:hAnsi="Arial" w:cs="Arial"/>
-        </w:rPr>
-        <w:t>CSV Logging</w:t>
-      </w:r>
-    </w:p>
-    <w:p>
-      <w:pPr>
-        <w:ind w:left="720"/>
-        <w:rPr>
-          <w:rFonts w:ascii="Arial" w:hAnsi="Arial" w:cs="Arial"/>
-        </w:rPr>
-      </w:pPr>
-      <w:r>
-        <w:rPr>
-          <w:rFonts w:ascii="Arial" w:hAnsi="Arial" w:cs="Arial"/>
-        </w:rPr>
-        <w:t>Each refresh appends a line:</w:t>
-      </w:r>
-    </w:p>
-    <w:tbl>
-      <w:tblPr>
-        <w:tblStyle w:val="TableGrid"/>
-        <w:tblW w:w="0" w:type="auto"/>
-        <w:tblInd w:w="720" w:type="dxa"/>
-        <w:tblLook w:val="04A0" w:firstRow="1" w:lastRow="0" w:firstColumn="1" w:lastColumn="0" w:noHBand="0" w:noVBand="1"/>
-      </w:tblPr>
-      <w:tblGrid>
-        <w:gridCol w:w="2469"/>
-        <w:gridCol w:w="2474"/>
-        <w:gridCol w:w="2478"/>
-        <w:gridCol w:w="2481"/>
-      </w:tblGrid>
-      <w:tr>
-        <w:tc>
-          <w:tcPr>
-            <w:tcW w:w="2655" w:type="dxa"/>
-          </w:tcPr>
-          <w:p>
-            <w:pPr>
-              <w:jc w:val="center"/>
-              <w:rPr>
-                <w:rFonts w:ascii="Arial" w:hAnsi="Arial" w:cs="Arial"/>
-              </w:rPr>
-            </w:pPr>
-            <w:r>
-              <w:rPr>
-                <w:rFonts w:ascii="Times New Roman" w:hAnsi="Times New Roman" w:cs="Times New Roman"/>
-                <w:sz w:val="20"/>
-                <w:szCs w:val="20"/>
-              </w:rPr>
-              <w:t>timestamp</w:t>
-            </w:r>
-          </w:p>
-        </w:tc>
-        <w:tc>
-          <w:tcPr>
-            <w:tcW w:w="2655" w:type="dxa"/>
-          </w:tcPr>
-          <w:p>
-            <w:pPr>
-              <w:jc w:val="center"/>
-              <w:rPr>
-                <w:rFonts w:ascii="Arial" w:hAnsi="Arial" w:cs="Arial"/>
-              </w:rPr>
-            </w:pPr>
-            <w:proofErr w:type="spellStart"/>
-            <w:r>
-              <w:rPr>
-                <w:rFonts w:ascii="Times New Roman" w:hAnsi="Times New Roman" w:cs="Times New Roman"/>
-                <w:sz w:val="20"/>
-                <w:szCs w:val="20"/>
-              </w:rPr>
-              <w:t>LOCAL_bytes</w:t>
-            </w:r>
-            <w:proofErr w:type="spellEnd"/>
-          </w:p>
-        </w:tc>
-        <w:tc>
-          <w:tcPr>
-            <w:tcW w:w="2656" w:type="dxa"/>
-          </w:tcPr>
-          <w:p>
-            <w:pPr>
-              <w:jc w:val="center"/>
-              <w:rPr>
-                <w:rFonts w:ascii="Arial" w:hAnsi="Arial" w:cs="Arial"/>
-              </w:rPr>
-            </w:pPr>
-            <w:proofErr w:type="spellStart"/>
-            <w:r>
-              <w:rPr>
-                <w:rFonts w:ascii="Times New Roman" w:hAnsi="Times New Roman" w:cs="Times New Roman"/>
-                <w:sz w:val="20"/>
-                <w:szCs w:val="20"/>
-              </w:rPr>
-              <w:t>CLOUD_bytes</w:t>
-            </w:r>
-            <w:proofErr w:type="spellEnd"/>
-          </w:p>
-        </w:tc>
-        <w:tc>
-          <w:tcPr>
-            <w:tcW w:w="2656" w:type="dxa"/>
-          </w:tcPr>
-          <w:p>
-            <w:pPr>
-              <w:jc w:val="center"/>
-              <w:rPr>
-                <w:rFonts w:ascii="Arial" w:hAnsi="Arial" w:cs="Arial"/>
-              </w:rPr>
-            </w:pPr>
-            <w:proofErr w:type="spellStart"/>
-            <w:r>
-              <w:rPr>
-                <w:rFonts w:ascii="Times New Roman" w:hAnsi="Times New Roman" w:cs="Times New Roman"/>
-                <w:sz w:val="20"/>
-                <w:szCs w:val="20"/>
-              </w:rPr>
-              <w:t>GRAND_bytes</w:t>
-            </w:r>
-            <w:proofErr w:type="spellEnd"/>
-          </w:p>
-        </w:tc>
-      </w:tr>
-      <w:tr>
-        <w:tc>
-          <w:tcPr>
-            <w:tcW w:w="2655" w:type="dxa"/>
-          </w:tcPr>
-          <w:p>
-            <w:pPr>
-              <w:jc w:val="center"/>
-              <w:rPr>
-                <w:rFonts w:ascii="Arial" w:hAnsi="Arial" w:cs="Arial"/>
-              </w:rPr>
-            </w:pPr>
-            <w:r>
-              <w:rPr>
-                <w:rFonts w:ascii="Times New Roman" w:hAnsi="Times New Roman" w:cs="Times New Roman"/>
-                <w:sz w:val="20"/>
-                <w:szCs w:val="20"/>
-              </w:rPr>
-              <w:t>2025-10-22T07:00:00Z</w:t>
-            </w:r>
-          </w:p>
-        </w:tc>
-        <w:tc>
-          <w:tcPr>
-            <w:tcW w:w="2655" w:type="dxa"/>
-          </w:tcPr>
-          <w:p>
-            <w:pPr>
-              <w:jc w:val="center"/>
-              <w:rPr>
-                <w:rFonts w:ascii="Arial" w:hAnsi="Arial" w:cs="Arial"/>
-              </w:rPr>
-            </w:pPr>
-            <w:r>
-              <w:rPr>
-                <w:rFonts w:ascii="Times New Roman" w:hAnsi="Times New Roman" w:cs="Times New Roman"/>
-                <w:sz w:val="20"/>
-                <w:szCs w:val="20"/>
-              </w:rPr>
-              <w:t>3216789000</w:t>
-            </w:r>
-          </w:p>
-        </w:tc>
-        <w:tc>
-          <w:tcPr>
-            <w:tcW w:w="2656" w:type="dxa"/>
-          </w:tcPr>
-          <w:p>
-            <w:pPr>
-              <w:jc w:val="center"/>
-              <w:rPr>
-                <w:rFonts w:ascii="Arial" w:hAnsi="Arial" w:cs="Arial"/>
-              </w:rPr>
-            </w:pPr>
-            <w:r>
-              <w:rPr>
-                <w:rFonts w:ascii="Times New Roman" w:hAnsi="Times New Roman" w:cs="Times New Roman"/>
-                <w:sz w:val="20"/>
-                <w:szCs w:val="20"/>
-              </w:rPr>
-              <w:t>17123900000</w:t>
-            </w:r>
-          </w:p>
-        </w:tc>
-        <w:tc>
-          <w:tcPr>
-            <w:tcW w:w="2656" w:type="dxa"/>
-          </w:tcPr>
-          <w:p>
-            <w:pPr>
-              <w:jc w:val="center"/>
-              <w:rPr>
-                <w:rFonts w:ascii="Arial" w:hAnsi="Arial" w:cs="Arial"/>
-              </w:rPr>
-            </w:pPr>
-            <w:r>
-              <w:rPr>
-                <w:rFonts w:ascii="Times New Roman" w:hAnsi="Times New Roman" w:cs="Times New Roman"/>
-                <w:sz w:val="20"/>
-                <w:szCs w:val="20"/>
-              </w:rPr>
-              <w:t>20340689000</w:t>
-            </w:r>
-          </w:p>
-        </w:tc>
-      </w:tr>
-    </w:tbl>
-    <w:p>
-      <w:pPr>
-        <w:ind w:left="720"/>
-        <w:rPr>
-          <w:rFonts w:ascii="Arial" w:hAnsi="Arial" w:cs="Arial"/>
-        </w:rPr>
-      </w:pPr>
-      <w:r>
-        <w:rPr>
-          <w:rFonts w:ascii="Arial" w:hAnsi="Arial" w:cs="Arial"/>
-        </w:rPr>
-        <w:br/>
-      </w:r>
-      <w:r>
-        <w:rPr>
-          <w:rFonts w:ascii="Arial" w:hAnsi="Arial" w:cs="Arial"/>
-        </w:rPr>
-        <w:br/>
-        <w:t>You can graph this in Excel, Grafana, or any timeseries tool.</w:t>
-      </w:r>
-    </w:p>
-    <w:p>
-      <w:pPr>
-        <w:pStyle w:val="Heading2"/>
-        <w:ind w:left="720"/>
-        <w:rPr>
-          <w:rFonts w:ascii="Arial" w:hAnsi="Arial" w:cs="Arial"/>
-        </w:rPr>
-      </w:pPr>
-      <w:r>
-        <w:rPr>
-          <w:rFonts w:ascii="Arial" w:hAnsi="Arial" w:cs="Arial"/>
-        </w:rPr>
-        <w:t>Configuration Summary</w:t>
-      </w:r>
-    </w:p>
-    <w:p>
-      <w:pPr>
-        <w:ind w:left="720"/>
-        <w:rPr>
-          <w:rFonts w:ascii="Arial" w:hAnsi="Arial" w:cs="Arial"/>
-        </w:rPr>
-      </w:pPr>
-      <w:r>
-        <w:rPr>
-          <w:rFonts w:ascii="Arial" w:hAnsi="Arial" w:cs="Arial"/>
-        </w:rPr>
-        <w:t>Key variables:</w:t>
-      </w:r>
-      <w:r>
-        <w:rPr>
-          <w:rFonts w:ascii="Arial" w:hAnsi="Arial" w:cs="Arial"/>
-        </w:rPr>
-        <w:br/>
-        <w:t xml:space="preserve">INTERVAL=3600       </w:t>
-      </w:r>
-      <w:r>
-        <w:rPr>
-          <w:rFonts w:ascii="Arial" w:hAnsi="Arial" w:cs="Arial"/>
-        </w:rPr>
-        <w:tab/>
-      </w:r>
-      <w:r>
-        <w:rPr>
-          <w:rFonts w:ascii="Arial" w:hAnsi="Arial" w:cs="Arial"/>
-        </w:rPr>
-        <w:tab/>
-      </w:r>
-      <w:r>
-        <w:rPr>
-          <w:rFonts w:ascii="Arial" w:hAnsi="Arial" w:cs="Arial"/>
-        </w:rPr>
-        <w:tab/>
-      </w:r>
-      <w:r>
-        <w:rPr>
-          <w:rFonts w:ascii="Arial" w:hAnsi="Arial" w:cs="Arial"/>
-        </w:rPr>
-        <w:t>Refresh frequency.</w:t>
-      </w:r>
-      <w:r>
-        <w:rPr>
-          <w:rFonts w:ascii="Arial" w:hAnsi="Arial" w:cs="Arial"/>
-        </w:rPr>
-        <w:br/>
-        <w:t xml:space="preserve">INTERVAL_STEP=300   </w:t>
-      </w:r>
-      <w:r>
-        <w:rPr>
-          <w:rFonts w:ascii="Arial" w:hAnsi="Arial" w:cs="Arial"/>
-        </w:rPr>
-        <w:tab/>
-      </w:r>
-      <w:r>
-        <w:rPr>
-          <w:rFonts w:ascii="Arial" w:hAnsi="Arial" w:cs="Arial"/>
-        </w:rPr>
-        <w:tab/>
-      </w:r>
-      <w:r>
-        <w:rPr>
-          <w:rFonts w:ascii="Arial" w:hAnsi="Arial" w:cs="Arial"/>
-        </w:rPr>
-        <w:t>Increment/decrement per keypress.</w:t>
-      </w:r>
-      <w:r>
-        <w:rPr>
-          <w:rFonts w:ascii="Arial" w:hAnsi="Arial" w:cs="Arial"/>
-        </w:rPr>
-        <w:br/>
-        <w:t xml:space="preserve">INTERVAL_MIN/MAX    </w:t>
-      </w:r>
-      <w:r>
-        <w:rPr>
-          <w:rFonts w:ascii="Arial" w:hAnsi="Arial" w:cs="Arial"/>
-        </w:rPr>
-        <w:tab/>
-      </w:r>
-      <w:r>
-        <w:rPr>
-          <w:rFonts w:ascii="Arial" w:hAnsi="Arial" w:cs="Arial"/>
-        </w:rPr>
-        <w:tab/>
-      </w:r>
-      <w:r>
-        <w:rPr>
-          <w:rFonts w:ascii="Arial" w:hAnsi="Arial" w:cs="Arial"/>
-        </w:rPr>
-        <w:t>300 / 7200 seconds.</w:t>
-      </w:r>
-      <w:r>
-        <w:rPr>
-          <w:rFonts w:ascii="Arial" w:hAnsi="Arial" w:cs="Arial"/>
-        </w:rPr>
-        <w:br/>
-        <w:t xml:space="preserve">RECLAIMED_COL=13    </w:t>
-      </w:r>
-      <w:r>
-        <w:rPr>
-          <w:rFonts w:ascii="Arial" w:hAnsi="Arial" w:cs="Arial"/>
-        </w:rPr>
-        <w:tab/>
-      </w:r>
-      <w:r>
-        <w:rPr>
-          <w:rFonts w:ascii="Arial" w:hAnsi="Arial" w:cs="Arial"/>
-        </w:rPr>
-        <w:tab/>
-      </w:r>
-      <w:r>
-        <w:rPr>
-          <w:rFonts w:ascii="Arial" w:hAnsi="Arial" w:cs="Arial"/>
-        </w:rPr>
-        <w:t>Column containing reclaimed bytes.</w:t>
-      </w:r>
-      <w:r>
-        <w:rPr>
-          <w:rFonts w:ascii="Arial" w:hAnsi="Arial" w:cs="Arial"/>
-        </w:rPr>
-        <w:br/>
-        <w:t xml:space="preserve">SKIP_SUMMARY_LINES=12 </w:t>
-      </w:r>
-      <w:r>
-        <w:rPr>
-          <w:rFonts w:ascii="Arial" w:hAnsi="Arial" w:cs="Arial"/>
-        </w:rPr>
-        <w:tab/>
-      </w:r>
-      <w:r>
-        <w:rPr>
-          <w:rFonts w:ascii="Arial" w:hAnsi="Arial" w:cs="Arial"/>
-        </w:rPr>
-        <w:t>Lines to skip after summary headers.</w:t>
-      </w:r>
-      <w:r>
-        <w:rPr>
-          <w:rFonts w:ascii="Arial" w:hAnsi="Arial" w:cs="Arial"/>
-        </w:rPr>
-        <w:br/>
-        <w:t xml:space="preserve">SPARK_POINTS=30     </w:t>
-      </w:r>
-      <w:r>
-        <w:rPr>
-          <w:rFonts w:ascii="Arial" w:hAnsi="Arial" w:cs="Arial"/>
-        </w:rPr>
-        <w:tab/>
-      </w:r>
-      <w:r>
-        <w:rPr>
-          <w:rFonts w:ascii="Arial" w:hAnsi="Arial" w:cs="Arial"/>
-        </w:rPr>
-        <w:tab/>
-      </w:r>
-      <w:r>
-        <w:rPr>
-          <w:rFonts w:ascii="Arial" w:hAnsi="Arial" w:cs="Arial"/>
-        </w:rPr>
-        <w:t>Sparkline history depth.</w:t>
-      </w:r>
-      <w:r>
-        <w:rPr>
-          <w:rFonts w:ascii="Arial" w:hAnsi="Arial" w:cs="Arial"/>
-        </w:rPr>
-        <w:br/>
-        <w:t>ALERT_RATE_BPH=34359738368  (~32 GiB/h).</w:t>
-      </w:r>
-      <w:r>
-        <w:rPr>
-          <w:rFonts w:ascii="Arial" w:hAnsi="Arial" w:cs="Arial"/>
-        </w:rPr>
-        <w:br/>
-        <w:t xml:space="preserve">EMA_NUM/EMA_DEN=2/5 </w:t>
-      </w:r>
-      <w:r>
-        <w:rPr>
-          <w:rFonts w:ascii="Arial" w:hAnsi="Arial" w:cs="Arial"/>
-        </w:rPr>
-        <w:tab/>
-      </w:r>
-      <w:r>
-        <w:rPr>
-          <w:rFonts w:ascii="Arial" w:hAnsi="Arial" w:cs="Arial"/>
-        </w:rPr>
-        <w:tab/>
-      </w:r>
-      <w:r>
-        <w:rPr>
-          <w:rFonts w:ascii="Arial" w:hAnsi="Arial" w:cs="Arial"/>
-        </w:rPr>
-        <w:t>Smoothing factor for instant rates.</w:t>
-      </w:r>
-    </w:p>
-    <w:p>
-      <w:pPr>
-        <w:pStyle w:val="Heading2"/>
-        <w:rPr>
-          <w:rFonts w:ascii="Arial" w:hAnsi="Arial" w:cs="Arial"/>
-        </w:rPr>
-      </w:pPr>
-      <w:r>
-        <w:rPr>
-          <w:rFonts w:ascii="Arial" w:hAnsi="Arial" w:cs="Arial"/>
-        </w:rPr>
-        <w:t>Tips</w:t>
-      </w:r>
-    </w:p>
-    <w:p>
-      <w:pPr>
-        <w:ind w:left="720"/>
-        <w:rPr>
-          <w:rFonts w:ascii="Arial" w:hAnsi="Arial" w:cs="Arial"/>
-        </w:rPr>
-      </w:pPr>
-      <w:r>
-        <w:rPr>
-          <w:rFonts w:ascii="Arial" w:hAnsi="Arial" w:cs="Arial"/>
-        </w:rPr>
-        <w:t>- Auto-rebases if totals drop.</w:t>
-      </w:r>
-      <w:r>
-        <w:rPr>
-          <w:rFonts w:ascii="Arial" w:hAnsi="Arial" w:cs="Arial"/>
-        </w:rPr>
-        <w:br/>
-        <w:t>- Use 'b' after major system changes to reset baseline.</w:t>
-      </w:r>
-      <w:r>
-        <w:rPr>
-          <w:rFonts w:ascii="Arial" w:hAnsi="Arial" w:cs="Arial"/>
-        </w:rPr>
-        <w:br/>
-        <w:t>- Pause ('p') halts timer but accepts keys.</w:t>
-      </w:r>
-      <w:r>
-        <w:rPr>
-          <w:rFonts w:ascii="Arial" w:hAnsi="Arial" w:cs="Arial"/>
-        </w:rPr>
-        <w:br/>
-        <w:t>- CSV logging unaffected by pauses.</w:t>
-      </w:r>
-      <w:r>
-        <w:rPr>
-          <w:rFonts w:ascii="Arial" w:hAnsi="Arial" w:cs="Arial"/>
-        </w:rPr>
-        <w:br/>
-        <w:t>- Works best in wide terminals.</w:t>
+        <w:t>ALERT_RATE_BPH=$((64*1024*1024*1024)) ./monitor_reclaimed.sh</w:t>
       </w:r>
     </w:p>
     <w:sectPr>
       <w:pgSz w:w="12240" w:h="15840"/>
-      <w:pgMar w:top="1440" w:right="659" w:bottom="382" w:left="949" w:header="720" w:footer="720" w:gutter="0"/>
+      <w:pgMar w:top="1440" w:right="1800" w:bottom="1440" w:left="1800" w:header="720" w:footer="720" w:gutter="0"/>
       <w:cols w:space="720"/>
       <w:docGrid w:linePitch="360"/>
     </w:sectPr>
@@ -2141,31 +929,31 @@
       </w:rPr>
     </w:lvl>
   </w:abstractNum>
-  <w:num w:numId="1" w16cid:durableId="1261184164">
+  <w:num w:numId="1" w16cid:durableId="1042289162">
     <w:abstractNumId w:val="8"/>
   </w:num>
-  <w:num w:numId="2" w16cid:durableId="1605260208">
+  <w:num w:numId="2" w16cid:durableId="1189293443">
     <w:abstractNumId w:val="6"/>
   </w:num>
-  <w:num w:numId="3" w16cid:durableId="396586696">
+  <w:num w:numId="3" w16cid:durableId="1730155793">
     <w:abstractNumId w:val="5"/>
   </w:num>
-  <w:num w:numId="4" w16cid:durableId="811092361">
+  <w:num w:numId="4" w16cid:durableId="1024131243">
     <w:abstractNumId w:val="4"/>
   </w:num>
-  <w:num w:numId="5" w16cid:durableId="1395934238">
+  <w:num w:numId="5" w16cid:durableId="1897357542">
     <w:abstractNumId w:val="7"/>
   </w:num>
-  <w:num w:numId="6" w16cid:durableId="1206334613">
+  <w:num w:numId="6" w16cid:durableId="1384863678">
     <w:abstractNumId w:val="3"/>
   </w:num>
-  <w:num w:numId="7" w16cid:durableId="1300064238">
+  <w:num w:numId="7" w16cid:durableId="1171795897">
     <w:abstractNumId w:val="2"/>
   </w:num>
-  <w:num w:numId="8" w16cid:durableId="1120878643">
+  <w:num w:numId="8" w16cid:durableId="1159998356">
     <w:abstractNumId w:val="1"/>
   </w:num>
-  <w:num w:numId="9" w16cid:durableId="1186941956">
+  <w:num w:numId="9" w16cid:durableId="1000623172">
     <w:abstractNumId w:val="0"/>
   </w:num>
 </w:numbering>
